--- a/Tutorial-Instalación-VSC-GitHub/Instalación y configuración IDE VSC y Github.docx
+++ b/Tutorial-Instalación-VSC-GitHub/Instalación y configuración IDE VSC y Github.docx
@@ -9,19 +9,22 @@
         <w:rPr>
           <w:b/>
           <w:bCs/>
-          <w:sz w:val="32"/>
-          <w:szCs w:val="32"/>
-        </w:rPr>
-      </w:pPr>
-      <w:r>
+          <w:sz w:val="2"/>
+          <w:szCs w:val="2"/>
+        </w:rPr>
+      </w:pPr>
+    </w:p>
+    <w:p>
+      <w:pPr>
+        <w:ind w:left="-284" w:right="-427"/>
+        <w:jc w:val="center"/>
         <w:rPr>
           <w:b/>
           <w:bCs/>
           <w:sz w:val="32"/>
           <w:szCs w:val="32"/>
         </w:rPr>
-        <w:t xml:space="preserve">Instalación y configuración IDE </w:t>
-      </w:r>
+      </w:pPr>
       <w:r>
         <w:rPr>
           <w:b/>
@@ -29,7 +32,7 @@
           <w:sz w:val="32"/>
           <w:szCs w:val="32"/>
         </w:rPr>
-        <w:t>Visual Studio Code (</w:t>
+        <w:t xml:space="preserve">Instalación y configuración IDE </w:t>
       </w:r>
       <w:r>
         <w:rPr>
@@ -38,7 +41,7 @@
           <w:sz w:val="32"/>
           <w:szCs w:val="32"/>
         </w:rPr>
-        <w:t>VSC</w:t>
+        <w:t>Visual Studio Code (</w:t>
       </w:r>
       <w:r>
         <w:rPr>
@@ -47,7 +50,7 @@
           <w:sz w:val="32"/>
           <w:szCs w:val="32"/>
         </w:rPr>
-        <w:t>)</w:t>
+        <w:t>VSC</w:t>
       </w:r>
       <w:r>
         <w:rPr>
@@ -56,9 +59,8 @@
           <w:sz w:val="32"/>
           <w:szCs w:val="32"/>
         </w:rPr>
-        <w:t xml:space="preserve"> y </w:t>
-      </w:r>
-      <w:proofErr w:type="spellStart"/>
+        <w:t>)</w:t>
+      </w:r>
       <w:r>
         <w:rPr>
           <w:b/>
@@ -66,9 +68,8 @@
           <w:sz w:val="32"/>
           <w:szCs w:val="32"/>
         </w:rPr>
-        <w:t>Github</w:t>
-      </w:r>
-      <w:proofErr w:type="spellEnd"/>
+        <w:t xml:space="preserve"> y Github</w:t>
+      </w:r>
     </w:p>
     <w:p>
       <w:pPr>
@@ -89,39 +90,25 @@
         </w:numPr>
         <w:ind w:left="284"/>
         <w:rPr>
-          <w:sz w:val="28"/>
-          <w:szCs w:val="28"/>
-        </w:rPr>
-      </w:pPr>
-      <w:r>
-        <w:rPr>
-          <w:sz w:val="28"/>
-          <w:szCs w:val="28"/>
-        </w:rPr>
-        <w:t>En primer lugar vamos a configurar Windows para que muestre las extensiones de archivos conocidos. Escribe “</w:t>
-      </w:r>
-      <w:r>
-        <w:rPr>
-          <w:sz w:val="28"/>
-          <w:szCs w:val="28"/>
-        </w:rPr>
-        <w:t>mostrar las extensiones de archivo</w:t>
-      </w:r>
-      <w:r>
-        <w:rPr>
-          <w:sz w:val="28"/>
-          <w:szCs w:val="28"/>
-        </w:rPr>
-        <w:t>”. Desmarca “Ocultar las extensiones de archivo para tipos de archivos conocidos”</w:t>
-      </w:r>
-    </w:p>
-    <w:p>
-      <w:pPr>
-        <w:pStyle w:val="Prrafodelista"/>
-        <w:ind w:left="284"/>
-        <w:rPr>
-          <w:sz w:val="28"/>
-          <w:szCs w:val="28"/>
+          <w:sz w:val="24"/>
+          <w:szCs w:val="24"/>
+        </w:rPr>
+      </w:pPr>
+      <w:r>
+        <w:rPr>
+          <w:sz w:val="24"/>
+          <w:szCs w:val="24"/>
+        </w:rPr>
+        <w:t>En primer lugar vamos a configurar Windows para que muestre las extensiones de archivos conocidos. Escribe “mostrar las extensiones de archivo”. Desmarca “Ocultar las extensiones de archivo para tipos de archivos conocidos”</w:t>
+      </w:r>
+    </w:p>
+    <w:p>
+      <w:pPr>
+        <w:pStyle w:val="Prrafodelista"/>
+        <w:ind w:left="284"/>
+        <w:rPr>
+          <w:sz w:val="24"/>
+          <w:szCs w:val="24"/>
         </w:rPr>
       </w:pPr>
     </w:p>
@@ -134,31 +121,31 @@
         </w:numPr>
         <w:ind w:left="284"/>
         <w:rPr>
-          <w:sz w:val="28"/>
-          <w:szCs w:val="28"/>
-        </w:rPr>
-      </w:pPr>
-      <w:r>
-        <w:rPr>
-          <w:sz w:val="28"/>
-          <w:szCs w:val="28"/>
+          <w:sz w:val="24"/>
+          <w:szCs w:val="24"/>
+        </w:rPr>
+      </w:pPr>
+      <w:r>
+        <w:rPr>
+          <w:sz w:val="24"/>
+          <w:szCs w:val="24"/>
         </w:rPr>
         <w:t xml:space="preserve">Descarga IDE Visual Studio Code en la siguiente web: </w:t>
       </w:r>
-      <w:hyperlink r:id="rId5" w:history="1">
+      <w:hyperlink r:id="rId7" w:history="1">
         <w:r>
           <w:rPr>
             <w:rStyle w:val="Hipervnculo"/>
-            <w:sz w:val="28"/>
-            <w:szCs w:val="28"/>
+            <w:sz w:val="24"/>
+            <w:szCs w:val="24"/>
           </w:rPr>
           <w:t>https://code.visualstudio.com/</w:t>
         </w:r>
       </w:hyperlink>
       <w:r>
         <w:rPr>
-          <w:sz w:val="28"/>
-          <w:szCs w:val="28"/>
+          <w:sz w:val="24"/>
+          <w:szCs w:val="24"/>
         </w:rPr>
         <w:t xml:space="preserve"> </w:t>
       </w:r>
@@ -168,8 +155,8 @@
         <w:pStyle w:val="Prrafodelista"/>
         <w:ind w:left="284"/>
         <w:rPr>
-          <w:sz w:val="28"/>
-          <w:szCs w:val="28"/>
+          <w:sz w:val="24"/>
+          <w:szCs w:val="24"/>
         </w:rPr>
       </w:pPr>
     </w:p>
@@ -182,14 +169,14 @@
         </w:numPr>
         <w:ind w:left="284"/>
         <w:rPr>
-          <w:sz w:val="28"/>
-          <w:szCs w:val="28"/>
-        </w:rPr>
-      </w:pPr>
-      <w:r>
-        <w:rPr>
-          <w:sz w:val="28"/>
-          <w:szCs w:val="28"/>
+          <w:sz w:val="24"/>
+          <w:szCs w:val="24"/>
+        </w:rPr>
+      </w:pPr>
+      <w:r>
+        <w:rPr>
+          <w:sz w:val="24"/>
+          <w:szCs w:val="24"/>
         </w:rPr>
         <w:t>Lanza el instalador en la ruta predefinida (Carpeta de destino). Selecciona la opción “Crear un acceso directo en el escritorio”.</w:t>
       </w:r>
@@ -198,8 +185,8 @@
       <w:pPr>
         <w:pStyle w:val="Prrafodelista"/>
         <w:rPr>
-          <w:sz w:val="28"/>
-          <w:szCs w:val="28"/>
+          <w:sz w:val="24"/>
+          <w:szCs w:val="24"/>
         </w:rPr>
       </w:pPr>
     </w:p>
@@ -212,28 +199,28 @@
         </w:numPr>
         <w:ind w:left="284"/>
         <w:rPr>
-          <w:sz w:val="28"/>
-          <w:szCs w:val="28"/>
-        </w:rPr>
-      </w:pPr>
-      <w:r>
-        <w:rPr>
-          <w:sz w:val="28"/>
-          <w:szCs w:val="28"/>
+          <w:sz w:val="24"/>
+          <w:szCs w:val="24"/>
+        </w:rPr>
+      </w:pPr>
+      <w:r>
+        <w:rPr>
+          <w:sz w:val="24"/>
+          <w:szCs w:val="24"/>
         </w:rPr>
         <w:t>Lanza la aplicación Visual Studio Code</w:t>
       </w:r>
       <w:r>
         <w:rPr>
-          <w:sz w:val="28"/>
-          <w:szCs w:val="28"/>
+          <w:sz w:val="24"/>
+          <w:szCs w:val="24"/>
         </w:rPr>
         <w:t xml:space="preserve"> (VSC)</w:t>
       </w:r>
       <w:r>
         <w:rPr>
-          <w:sz w:val="28"/>
-          <w:szCs w:val="28"/>
+          <w:sz w:val="24"/>
+          <w:szCs w:val="24"/>
         </w:rPr>
         <w:t xml:space="preserve"> e instala el paquete de idiomas español.</w:t>
       </w:r>
@@ -242,8 +229,8 @@
       <w:pPr>
         <w:pStyle w:val="Prrafodelista"/>
         <w:rPr>
-          <w:sz w:val="28"/>
-          <w:szCs w:val="28"/>
+          <w:sz w:val="24"/>
+          <w:szCs w:val="24"/>
         </w:rPr>
       </w:pPr>
     </w:p>
@@ -256,89 +243,41 @@
         </w:numPr>
         <w:ind w:left="284"/>
         <w:rPr>
-          <w:sz w:val="28"/>
-          <w:szCs w:val="28"/>
-        </w:rPr>
-      </w:pPr>
-      <w:r>
-        <w:rPr>
-          <w:sz w:val="28"/>
-          <w:szCs w:val="28"/>
-        </w:rPr>
-        <w:t xml:space="preserve">Descarga la aplicación </w:t>
-      </w:r>
-      <w:proofErr w:type="spellStart"/>
-      <w:r>
-        <w:rPr>
-          <w:sz w:val="28"/>
-          <w:szCs w:val="28"/>
-        </w:rPr>
-        <w:t>git</w:t>
-      </w:r>
-      <w:proofErr w:type="spellEnd"/>
-      <w:r>
-        <w:rPr>
-          <w:sz w:val="28"/>
-          <w:szCs w:val="28"/>
-        </w:rPr>
-        <w:t xml:space="preserve">: </w:t>
-      </w:r>
-      <w:hyperlink r:id="rId6" w:history="1">
+          <w:sz w:val="24"/>
+          <w:szCs w:val="24"/>
+        </w:rPr>
+      </w:pPr>
+      <w:r>
+        <w:rPr>
+          <w:sz w:val="24"/>
+          <w:szCs w:val="24"/>
+        </w:rPr>
+        <w:t xml:space="preserve">Descarga la aplicación git: </w:t>
+      </w:r>
+      <w:hyperlink r:id="rId8" w:history="1">
         <w:r>
           <w:rPr>
             <w:rStyle w:val="Hipervnculo"/>
-            <w:sz w:val="28"/>
-            <w:szCs w:val="28"/>
+            <w:sz w:val="24"/>
+            <w:szCs w:val="24"/>
           </w:rPr>
           <w:t>https://git-scm.com/download/win</w:t>
         </w:r>
       </w:hyperlink>
       <w:r>
         <w:rPr>
-          <w:sz w:val="28"/>
-          <w:szCs w:val="28"/>
-        </w:rPr>
-        <w:t xml:space="preserve"> , versión “</w:t>
-      </w:r>
-      <w:proofErr w:type="spellStart"/>
-      <w:r>
-        <w:rPr>
-          <w:sz w:val="28"/>
-          <w:szCs w:val="28"/>
-        </w:rPr>
-        <w:t>Standalone</w:t>
-      </w:r>
-      <w:proofErr w:type="spellEnd"/>
-      <w:r>
-        <w:rPr>
-          <w:sz w:val="28"/>
-          <w:szCs w:val="28"/>
-        </w:rPr>
-        <w:t xml:space="preserve"> </w:t>
-      </w:r>
-      <w:proofErr w:type="spellStart"/>
-      <w:r>
-        <w:rPr>
-          <w:sz w:val="28"/>
-          <w:szCs w:val="28"/>
-        </w:rPr>
-        <w:t>Installer</w:t>
-      </w:r>
-      <w:proofErr w:type="spellEnd"/>
-      <w:r>
-        <w:rPr>
-          <w:sz w:val="28"/>
-          <w:szCs w:val="28"/>
-        </w:rPr>
-        <w:t>”.</w:t>
-      </w:r>
-    </w:p>
-    <w:p>
-      <w:pPr>
-        <w:pStyle w:val="Prrafodelista"/>
-        <w:rPr>
-          <w:sz w:val="28"/>
-          <w:szCs w:val="28"/>
+          <w:sz w:val="24"/>
+          <w:szCs w:val="24"/>
+        </w:rPr>
+        <w:t xml:space="preserve"> , versión “Standalone Installer”.</w:t>
+      </w:r>
+    </w:p>
+    <w:p>
+      <w:pPr>
+        <w:pStyle w:val="Prrafodelista"/>
+        <w:rPr>
+          <w:sz w:val="24"/>
+          <w:szCs w:val="24"/>
         </w:rPr>
       </w:pPr>
     </w:p>
@@ -351,31 +290,31 @@
         </w:numPr>
         <w:ind w:left="284"/>
         <w:rPr>
-          <w:sz w:val="28"/>
-          <w:szCs w:val="28"/>
-        </w:rPr>
-      </w:pPr>
-      <w:r>
-        <w:rPr>
-          <w:sz w:val="28"/>
-          <w:szCs w:val="28"/>
+          <w:sz w:val="24"/>
+          <w:szCs w:val="24"/>
+        </w:rPr>
+      </w:pPr>
+      <w:r>
+        <w:rPr>
+          <w:sz w:val="24"/>
+          <w:szCs w:val="24"/>
         </w:rPr>
         <w:t xml:space="preserve">Entra en </w:t>
       </w:r>
-      <w:hyperlink r:id="rId7" w:history="1">
+      <w:hyperlink r:id="rId9" w:history="1">
         <w:r>
           <w:rPr>
             <w:rStyle w:val="Hipervnculo"/>
-            <w:sz w:val="28"/>
-            <w:szCs w:val="28"/>
+            <w:sz w:val="24"/>
+            <w:szCs w:val="24"/>
           </w:rPr>
           <w:t>https://github.com/</w:t>
         </w:r>
       </w:hyperlink>
       <w:r>
         <w:rPr>
-          <w:sz w:val="28"/>
-          <w:szCs w:val="28"/>
+          <w:sz w:val="24"/>
+          <w:szCs w:val="24"/>
         </w:rPr>
         <w:t xml:space="preserve"> </w:t>
       </w:r>
@@ -384,8 +323,8 @@
       <w:pPr>
         <w:pStyle w:val="Prrafodelista"/>
         <w:rPr>
-          <w:sz w:val="28"/>
-          <w:szCs w:val="28"/>
+          <w:sz w:val="24"/>
+          <w:szCs w:val="24"/>
         </w:rPr>
       </w:pPr>
     </w:p>
@@ -398,14 +337,14 @@
         </w:numPr>
         <w:ind w:left="284"/>
         <w:rPr>
-          <w:sz w:val="28"/>
-          <w:szCs w:val="28"/>
-        </w:rPr>
-      </w:pPr>
-      <w:r>
-        <w:rPr>
-          <w:sz w:val="28"/>
-          <w:szCs w:val="28"/>
+          <w:sz w:val="24"/>
+          <w:szCs w:val="24"/>
+        </w:rPr>
+      </w:pPr>
+      <w:r>
+        <w:rPr>
+          <w:sz w:val="24"/>
+          <w:szCs w:val="24"/>
         </w:rPr>
         <w:t>Crea una cuenta en la que podrás crear repositorios</w:t>
       </w:r>
@@ -413,8 +352,8 @@
         <w:rPr>
           <w:i/>
           <w:iCs/>
-          <w:sz w:val="28"/>
-          <w:szCs w:val="28"/>
+          <w:sz w:val="24"/>
+          <w:szCs w:val="24"/>
         </w:rPr>
         <w:t xml:space="preserve"> (Para mantener la información actualizada de tus proyectos.)</w:t>
       </w:r>
@@ -423,8 +362,8 @@
       <w:pPr>
         <w:pStyle w:val="Prrafodelista"/>
         <w:rPr>
-          <w:sz w:val="28"/>
-          <w:szCs w:val="28"/>
+          <w:sz w:val="24"/>
+          <w:szCs w:val="24"/>
         </w:rPr>
       </w:pPr>
     </w:p>
@@ -437,79 +376,31 @@
         </w:numPr>
         <w:ind w:left="284"/>
         <w:rPr>
-          <w:sz w:val="28"/>
-          <w:szCs w:val="28"/>
-        </w:rPr>
-      </w:pPr>
-      <w:r>
-        <w:rPr>
-          <w:sz w:val="28"/>
-          <w:szCs w:val="28"/>
-        </w:rPr>
-        <w:t xml:space="preserve">Una vez realizado el </w:t>
-      </w:r>
-      <w:proofErr w:type="spellStart"/>
-      <w:r>
-        <w:rPr>
-          <w:sz w:val="28"/>
-          <w:szCs w:val="28"/>
-        </w:rPr>
-        <w:t>login</w:t>
-      </w:r>
-      <w:proofErr w:type="spellEnd"/>
-      <w:r>
-        <w:rPr>
-          <w:sz w:val="28"/>
-          <w:szCs w:val="28"/>
-        </w:rPr>
-        <w:t>, crea un repositorio nuevo: Añade nombre del repositorio</w:t>
-      </w:r>
-      <w:r>
-        <w:rPr>
-          <w:sz w:val="28"/>
-          <w:szCs w:val="28"/>
-        </w:rPr>
-        <w:t xml:space="preserve"> y licencia GNU General </w:t>
-      </w:r>
-      <w:proofErr w:type="spellStart"/>
-      <w:r>
-        <w:rPr>
-          <w:sz w:val="28"/>
-          <w:szCs w:val="28"/>
-        </w:rPr>
-        <w:t>Public</w:t>
-      </w:r>
-      <w:proofErr w:type="spellEnd"/>
-      <w:r>
-        <w:rPr>
-          <w:sz w:val="28"/>
-          <w:szCs w:val="28"/>
-        </w:rPr>
-        <w:t xml:space="preserve"> </w:t>
-      </w:r>
-      <w:proofErr w:type="spellStart"/>
-      <w:r>
-        <w:rPr>
-          <w:sz w:val="28"/>
-          <w:szCs w:val="28"/>
-        </w:rPr>
-        <w:t>License</w:t>
-      </w:r>
-      <w:proofErr w:type="spellEnd"/>
-      <w:r>
-        <w:rPr>
-          <w:sz w:val="28"/>
-          <w:szCs w:val="28"/>
-        </w:rPr>
-        <w:t xml:space="preserve"> v3.0. </w:t>
-      </w:r>
-    </w:p>
-    <w:p>
-      <w:pPr>
-        <w:pStyle w:val="Prrafodelista"/>
-        <w:rPr>
-          <w:sz w:val="28"/>
-          <w:szCs w:val="28"/>
+          <w:sz w:val="24"/>
+          <w:szCs w:val="24"/>
+        </w:rPr>
+      </w:pPr>
+      <w:r>
+        <w:rPr>
+          <w:sz w:val="24"/>
+          <w:szCs w:val="24"/>
+        </w:rPr>
+        <w:t>Una vez realizado el login, crea un repositorio nuevo: Añade nombre del repositorio</w:t>
+      </w:r>
+      <w:r>
+        <w:rPr>
+          <w:sz w:val="24"/>
+          <w:szCs w:val="24"/>
+        </w:rPr>
+        <w:t xml:space="preserve"> y licencia GNU General Public License v3.0. </w:t>
+      </w:r>
+    </w:p>
+    <w:p>
+      <w:pPr>
+        <w:pStyle w:val="Prrafodelista"/>
+        <w:rPr>
+          <w:sz w:val="24"/>
+          <w:szCs w:val="24"/>
         </w:rPr>
       </w:pPr>
     </w:p>
@@ -522,63 +413,31 @@
         </w:numPr>
         <w:ind w:left="284"/>
         <w:rPr>
-          <w:sz w:val="28"/>
-          <w:szCs w:val="28"/>
-        </w:rPr>
-      </w:pPr>
-      <w:r>
-        <w:rPr>
-          <w:sz w:val="28"/>
-          <w:szCs w:val="28"/>
-        </w:rPr>
-        <w:t xml:space="preserve">Una vez creado tu repositorio, entra en él, </w:t>
-      </w:r>
-      <w:proofErr w:type="spellStart"/>
-      <w:r>
-        <w:rPr>
-          <w:sz w:val="28"/>
-          <w:szCs w:val="28"/>
-        </w:rPr>
-        <w:t>clicka</w:t>
-      </w:r>
-      <w:proofErr w:type="spellEnd"/>
-      <w:r>
-        <w:rPr>
-          <w:sz w:val="28"/>
-          <w:szCs w:val="28"/>
-        </w:rPr>
-        <w:t xml:space="preserve"> en la pestaña Code</w:t>
-      </w:r>
-      <w:r>
-        <w:rPr>
-          <w:sz w:val="28"/>
-          <w:szCs w:val="28"/>
-        </w:rPr>
-        <w:t xml:space="preserve"> y copia (</w:t>
-      </w:r>
-      <w:proofErr w:type="spellStart"/>
-      <w:r>
-        <w:rPr>
-          <w:sz w:val="28"/>
-          <w:szCs w:val="28"/>
-        </w:rPr>
-        <w:t>ctrl+c</w:t>
-      </w:r>
-      <w:proofErr w:type="spellEnd"/>
-      <w:r>
-        <w:rPr>
-          <w:sz w:val="28"/>
-          <w:szCs w:val="28"/>
-        </w:rPr>
-        <w:t>) la ruta de tu repositorio.</w:t>
-      </w:r>
-    </w:p>
-    <w:p>
-      <w:pPr>
-        <w:pStyle w:val="Prrafodelista"/>
-        <w:rPr>
-          <w:sz w:val="28"/>
-          <w:szCs w:val="28"/>
+          <w:sz w:val="24"/>
+          <w:szCs w:val="24"/>
+        </w:rPr>
+      </w:pPr>
+      <w:r>
+        <w:rPr>
+          <w:sz w:val="24"/>
+          <w:szCs w:val="24"/>
+        </w:rPr>
+        <w:t>Una vez creado tu repositorio, entra en él, clicka en la pestaña Code</w:t>
+      </w:r>
+      <w:r>
+        <w:rPr>
+          <w:sz w:val="24"/>
+          <w:szCs w:val="24"/>
+        </w:rPr>
+        <w:t xml:space="preserve"> y copia (ctrl+c) la ruta de tu repositorio.</w:t>
+      </w:r>
+    </w:p>
+    <w:p>
+      <w:pPr>
+        <w:pStyle w:val="Prrafodelista"/>
+        <w:rPr>
+          <w:sz w:val="24"/>
+          <w:szCs w:val="24"/>
         </w:rPr>
       </w:pPr>
     </w:p>
@@ -591,98 +450,45 @@
         </w:numPr>
         <w:ind w:left="284"/>
         <w:rPr>
-          <w:sz w:val="28"/>
-          <w:szCs w:val="28"/>
-        </w:rPr>
-      </w:pPr>
-      <w:r>
-        <w:rPr>
-          <w:sz w:val="28"/>
-          <w:szCs w:val="28"/>
+          <w:sz w:val="24"/>
+          <w:szCs w:val="24"/>
+        </w:rPr>
+      </w:pPr>
+      <w:r>
+        <w:rPr>
+          <w:sz w:val="24"/>
+          <w:szCs w:val="24"/>
         </w:rPr>
         <w:t xml:space="preserve">Vincula </w:t>
       </w:r>
       <w:r>
         <w:rPr>
-          <w:sz w:val="28"/>
-          <w:szCs w:val="28"/>
+          <w:sz w:val="24"/>
+          <w:szCs w:val="24"/>
         </w:rPr>
         <w:t>VSC</w:t>
       </w:r>
       <w:r>
         <w:rPr>
-          <w:sz w:val="28"/>
-          <w:szCs w:val="28"/>
-        </w:rPr>
-        <w:t xml:space="preserve"> con tu cuenta de </w:t>
-      </w:r>
-      <w:proofErr w:type="spellStart"/>
-      <w:r>
-        <w:rPr>
-          <w:sz w:val="28"/>
-          <w:szCs w:val="28"/>
-        </w:rPr>
-        <w:t>Github</w:t>
-      </w:r>
-      <w:proofErr w:type="spellEnd"/>
-      <w:r>
-        <w:rPr>
-          <w:sz w:val="28"/>
-          <w:szCs w:val="28"/>
-        </w:rPr>
-        <w:t>. En la 3º pestaña del menú vertical tienes la opción “Control de código fuente”.</w:t>
-      </w:r>
-      <w:r>
-        <w:rPr>
-          <w:sz w:val="28"/>
-          <w:szCs w:val="28"/>
-        </w:rPr>
-        <w:t xml:space="preserve"> Es el momento de pegar la ruta de tu repositorio </w:t>
-      </w:r>
-      <w:r>
-        <w:rPr>
-          <w:sz w:val="28"/>
-          <w:szCs w:val="28"/>
-        </w:rPr>
-        <w:t xml:space="preserve"> (</w:t>
-      </w:r>
-      <w:proofErr w:type="spellStart"/>
-      <w:r>
-        <w:rPr>
-          <w:sz w:val="28"/>
-          <w:szCs w:val="28"/>
-        </w:rPr>
-        <w:t>ctrl+</w:t>
-      </w:r>
-      <w:r>
-        <w:rPr>
-          <w:sz w:val="28"/>
-          <w:szCs w:val="28"/>
-        </w:rPr>
-        <w:t>v</w:t>
-      </w:r>
-      <w:proofErr w:type="spellEnd"/>
-      <w:r>
-        <w:rPr>
-          <w:sz w:val="28"/>
-          <w:szCs w:val="28"/>
-        </w:rPr>
-        <w:t>)</w:t>
-      </w:r>
-      <w:r>
-        <w:rPr>
-          <w:sz w:val="28"/>
-          <w:szCs w:val="28"/>
-        </w:rPr>
-        <w:t>.</w:t>
-      </w:r>
-    </w:p>
-    <w:p>
-      <w:pPr>
-        <w:pStyle w:val="Prrafodelista"/>
-        <w:rPr>
-          <w:sz w:val="28"/>
-          <w:szCs w:val="28"/>
+          <w:sz w:val="24"/>
+          <w:szCs w:val="24"/>
+        </w:rPr>
+        <w:t xml:space="preserve"> con tu cuenta de Github. En la 3º pestaña del menú vertical tienes la opción “Control de código fuente”.</w:t>
+      </w:r>
+      <w:r>
+        <w:rPr>
+          <w:sz w:val="24"/>
+          <w:szCs w:val="24"/>
+        </w:rPr>
+        <w:t xml:space="preserve"> Es el momento de pegar la ruta de tu repositorio  (ctrl+v).</w:t>
+      </w:r>
+    </w:p>
+    <w:p>
+      <w:pPr>
+        <w:pStyle w:val="Prrafodelista"/>
+        <w:rPr>
+          <w:sz w:val="24"/>
+          <w:szCs w:val="24"/>
         </w:rPr>
       </w:pPr>
     </w:p>
@@ -695,40 +501,24 @@
         </w:numPr>
         <w:ind w:left="284"/>
         <w:rPr>
-          <w:sz w:val="28"/>
-          <w:szCs w:val="28"/>
-        </w:rPr>
-      </w:pPr>
-      <w:r>
-        <w:rPr>
-          <w:sz w:val="28"/>
-          <w:szCs w:val="28"/>
-        </w:rPr>
-        <w:t xml:space="preserve">Activa tu cuenta de </w:t>
-      </w:r>
-      <w:proofErr w:type="spellStart"/>
-      <w:r>
-        <w:rPr>
-          <w:sz w:val="28"/>
-          <w:szCs w:val="28"/>
-        </w:rPr>
-        <w:t>Github</w:t>
-      </w:r>
-      <w:proofErr w:type="spellEnd"/>
-      <w:r>
-        <w:rPr>
-          <w:sz w:val="28"/>
-          <w:szCs w:val="28"/>
-        </w:rPr>
-        <w:t xml:space="preserve"> en VSC escribiendo tu usuario y contraseña.</w:t>
-      </w:r>
-    </w:p>
-    <w:p>
-      <w:pPr>
-        <w:pStyle w:val="Prrafodelista"/>
-        <w:rPr>
-          <w:sz w:val="28"/>
-          <w:szCs w:val="28"/>
+          <w:sz w:val="24"/>
+          <w:szCs w:val="24"/>
+        </w:rPr>
+      </w:pPr>
+      <w:r>
+        <w:rPr>
+          <w:sz w:val="24"/>
+          <w:szCs w:val="24"/>
+        </w:rPr>
+        <w:t>Activa tu cuenta de Github en VSC escribiendo tu usuario y contraseña.</w:t>
+      </w:r>
+    </w:p>
+    <w:p>
+      <w:pPr>
+        <w:pStyle w:val="Prrafodelista"/>
+        <w:rPr>
+          <w:sz w:val="24"/>
+          <w:szCs w:val="24"/>
         </w:rPr>
       </w:pPr>
     </w:p>
@@ -741,32 +531,16 @@
         </w:numPr>
         <w:ind w:left="284"/>
         <w:rPr>
-          <w:sz w:val="28"/>
-          <w:szCs w:val="28"/>
-        </w:rPr>
-      </w:pPr>
-      <w:r>
-        <w:rPr>
-          <w:sz w:val="28"/>
-          <w:szCs w:val="28"/>
-        </w:rPr>
-        <w:t xml:space="preserve">Identifícate en Git con tu nombre de usuario y tu email usados al crear al cuenta de </w:t>
-      </w:r>
-      <w:proofErr w:type="spellStart"/>
-      <w:r>
-        <w:rPr>
-          <w:sz w:val="28"/>
-          <w:szCs w:val="28"/>
-        </w:rPr>
-        <w:t>Github</w:t>
-      </w:r>
-      <w:proofErr w:type="spellEnd"/>
-      <w:r>
-        <w:rPr>
-          <w:sz w:val="28"/>
-          <w:szCs w:val="28"/>
-        </w:rPr>
-        <w:t>:</w:t>
+          <w:sz w:val="24"/>
+          <w:szCs w:val="24"/>
+        </w:rPr>
+      </w:pPr>
+      <w:r>
+        <w:rPr>
+          <w:sz w:val="24"/>
+          <w:szCs w:val="24"/>
+        </w:rPr>
+        <w:t>Identifícate en Git con tu nombre de usuario y tu email usados al crear al cuenta de Github:</w:t>
       </w:r>
     </w:p>
     <w:p>
@@ -775,23 +549,23 @@
         <w:spacing w:after="0" w:line="495" w:lineRule="atLeast"/>
         <w:outlineLvl w:val="2"/>
         <w:rPr>
-          <w:rFonts w:ascii="Georgia" w:eastAsia="Times New Roman" w:hAnsi="Georgia" w:cs="Times New Roman"/>
+          <w:rFonts w:eastAsia="Times New Roman" w:cstheme="minorHAnsi"/>
           <w:b/>
           <w:bCs/>
           <w:color w:val="4E443C"/>
-          <w:sz w:val="28"/>
-          <w:szCs w:val="28"/>
+          <w:sz w:val="24"/>
+          <w:szCs w:val="24"/>
           <w:lang w:eastAsia="es-ES"/>
         </w:rPr>
       </w:pPr>
       <w:r>
         <w:rPr>
-          <w:rFonts w:ascii="Georgia" w:eastAsia="Times New Roman" w:hAnsi="Georgia" w:cs="Times New Roman"/>
+          <w:rFonts w:eastAsia="Times New Roman" w:cstheme="minorHAnsi"/>
           <w:b/>
           <w:bCs/>
           <w:color w:val="4E443C"/>
-          <w:sz w:val="28"/>
-          <w:szCs w:val="28"/>
+          <w:sz w:val="24"/>
+          <w:szCs w:val="24"/>
           <w:lang w:eastAsia="es-ES"/>
         </w:rPr>
         <w:t>Tu Identidad</w:t>
@@ -802,63 +576,22 @@
         <w:shd w:val="clear" w:color="auto" w:fill="FCFCFA"/>
         <w:spacing w:after="165" w:line="330" w:lineRule="atLeast"/>
         <w:rPr>
-          <w:rFonts w:ascii="Arial" w:eastAsia="Times New Roman" w:hAnsi="Arial" w:cs="Arial"/>
+          <w:rFonts w:eastAsia="Times New Roman" w:cstheme="minorHAnsi"/>
           <w:color w:val="4E443C"/>
+          <w:sz w:val="24"/>
+          <w:szCs w:val="24"/>
           <w:lang w:eastAsia="es-ES"/>
         </w:rPr>
       </w:pPr>
       <w:r>
         <w:rPr>
-          <w:rFonts w:ascii="Arial" w:eastAsia="Times New Roman" w:hAnsi="Arial" w:cs="Arial"/>
+          <w:rFonts w:eastAsia="Times New Roman" w:cstheme="minorHAnsi"/>
           <w:color w:val="4E443C"/>
+          <w:sz w:val="24"/>
+          <w:szCs w:val="24"/>
           <w:lang w:eastAsia="es-ES"/>
         </w:rPr>
-        <w:lastRenderedPageBreak/>
-        <w:t>En Git debes establecer</w:t>
-      </w:r>
-      <w:r>
-        <w:rPr>
-          <w:rFonts w:ascii="Arial" w:eastAsia="Times New Roman" w:hAnsi="Arial" w:cs="Arial"/>
-          <w:color w:val="4E443C"/>
-          <w:lang w:eastAsia="es-ES"/>
-        </w:rPr>
-        <w:t xml:space="preserve"> tu nombre de usuario y dirección de correo electrónico. Esto es importante porque los "</w:t>
-      </w:r>
-      <w:proofErr w:type="spellStart"/>
-      <w:r>
-        <w:rPr>
-          <w:rFonts w:ascii="Arial" w:eastAsia="Times New Roman" w:hAnsi="Arial" w:cs="Arial"/>
-          <w:color w:val="4E443C"/>
-          <w:lang w:eastAsia="es-ES"/>
-        </w:rPr>
-        <w:t>commits</w:t>
-      </w:r>
-      <w:proofErr w:type="spellEnd"/>
-      <w:r>
-        <w:rPr>
-          <w:rFonts w:ascii="Arial" w:eastAsia="Times New Roman" w:hAnsi="Arial" w:cs="Arial"/>
-          <w:color w:val="4E443C"/>
-          <w:lang w:eastAsia="es-ES"/>
-        </w:rPr>
-        <w:t xml:space="preserve">" de Git usan esta información, y es introducida de manera inmutable en los </w:t>
-      </w:r>
-      <w:proofErr w:type="spellStart"/>
-      <w:r>
-        <w:rPr>
-          <w:rFonts w:ascii="Arial" w:eastAsia="Times New Roman" w:hAnsi="Arial" w:cs="Arial"/>
-          <w:color w:val="4E443C"/>
-          <w:lang w:eastAsia="es-ES"/>
-        </w:rPr>
-        <w:t>commits</w:t>
-      </w:r>
-      <w:proofErr w:type="spellEnd"/>
-      <w:r>
-        <w:rPr>
-          <w:rFonts w:ascii="Arial" w:eastAsia="Times New Roman" w:hAnsi="Arial" w:cs="Arial"/>
-          <w:color w:val="4E443C"/>
-          <w:lang w:eastAsia="es-ES"/>
-        </w:rPr>
-        <w:t xml:space="preserve"> que envías:</w:t>
+        <w:t>En Git debes establecer tu nombre de usuario y dirección de correo electrónico. Esto es importante porque los "commits" de Git usan esta información, y es introducida de manera inmutable en los commits que envías:</w:t>
       </w:r>
     </w:p>
     <w:p>
@@ -893,8 +626,8 @@
         <w:rPr>
           <w:rFonts w:ascii="Courier New" w:eastAsia="Times New Roman" w:hAnsi="Courier New" w:cs="Courier New"/>
           <w:color w:val="333333"/>
-          <w:sz w:val="20"/>
-          <w:szCs w:val="20"/>
+          <w:sz w:val="24"/>
+          <w:szCs w:val="24"/>
           <w:bdr w:val="none" w:sz="0" w:space="0" w:color="auto" w:frame="1"/>
           <w:shd w:val="clear" w:color="auto" w:fill="EEEEEE"/>
           <w:lang w:eastAsia="es-ES"/>
@@ -904,91 +637,13 @@
         <w:rPr>
           <w:rFonts w:ascii="Courier New" w:eastAsia="Times New Roman" w:hAnsi="Courier New" w:cs="Courier New"/>
           <w:color w:val="333333"/>
-          <w:sz w:val="20"/>
-          <w:szCs w:val="20"/>
+          <w:sz w:val="24"/>
+          <w:szCs w:val="24"/>
           <w:bdr w:val="none" w:sz="0" w:space="0" w:color="auto" w:frame="1"/>
           <w:shd w:val="clear" w:color="auto" w:fill="EEEEEE"/>
           <w:lang w:eastAsia="es-ES"/>
         </w:rPr>
-        <w:t xml:space="preserve">$ </w:t>
-      </w:r>
-      <w:proofErr w:type="spellStart"/>
-      <w:r>
-        <w:rPr>
-          <w:rFonts w:ascii="Courier New" w:eastAsia="Times New Roman" w:hAnsi="Courier New" w:cs="Courier New"/>
-          <w:color w:val="333333"/>
-          <w:sz w:val="20"/>
-          <w:szCs w:val="20"/>
-          <w:bdr w:val="none" w:sz="0" w:space="0" w:color="auto" w:frame="1"/>
-          <w:shd w:val="clear" w:color="auto" w:fill="EEEEEE"/>
-          <w:lang w:eastAsia="es-ES"/>
-        </w:rPr>
-        <w:t>git</w:t>
-      </w:r>
-      <w:proofErr w:type="spellEnd"/>
-      <w:r>
-        <w:rPr>
-          <w:rFonts w:ascii="Courier New" w:eastAsia="Times New Roman" w:hAnsi="Courier New" w:cs="Courier New"/>
-          <w:color w:val="333333"/>
-          <w:sz w:val="20"/>
-          <w:szCs w:val="20"/>
-          <w:bdr w:val="none" w:sz="0" w:space="0" w:color="auto" w:frame="1"/>
-          <w:shd w:val="clear" w:color="auto" w:fill="EEEEEE"/>
-          <w:lang w:eastAsia="es-ES"/>
-        </w:rPr>
-        <w:t xml:space="preserve"> </w:t>
-      </w:r>
-      <w:proofErr w:type="spellStart"/>
-      <w:r>
-        <w:rPr>
-          <w:rFonts w:ascii="Courier New" w:eastAsia="Times New Roman" w:hAnsi="Courier New" w:cs="Courier New"/>
-          <w:color w:val="333333"/>
-          <w:sz w:val="20"/>
-          <w:szCs w:val="20"/>
-          <w:bdr w:val="none" w:sz="0" w:space="0" w:color="auto" w:frame="1"/>
-          <w:shd w:val="clear" w:color="auto" w:fill="EEEEEE"/>
-          <w:lang w:eastAsia="es-ES"/>
-        </w:rPr>
-        <w:t>config</w:t>
-      </w:r>
-      <w:proofErr w:type="spellEnd"/>
-      <w:r>
-        <w:rPr>
-          <w:rFonts w:ascii="Courier New" w:eastAsia="Times New Roman" w:hAnsi="Courier New" w:cs="Courier New"/>
-          <w:color w:val="333333"/>
-          <w:sz w:val="20"/>
-          <w:szCs w:val="20"/>
-          <w:bdr w:val="none" w:sz="0" w:space="0" w:color="auto" w:frame="1"/>
-          <w:shd w:val="clear" w:color="auto" w:fill="EEEEEE"/>
-          <w:lang w:eastAsia="es-ES"/>
-        </w:rPr>
-        <w:t xml:space="preserve"> --global user.name "John </w:t>
-      </w:r>
-      <w:proofErr w:type="spellStart"/>
-      <w:r>
-        <w:rPr>
-          <w:rFonts w:ascii="Courier New" w:eastAsia="Times New Roman" w:hAnsi="Courier New" w:cs="Courier New"/>
-          <w:color w:val="333333"/>
-          <w:sz w:val="20"/>
-          <w:szCs w:val="20"/>
-          <w:bdr w:val="none" w:sz="0" w:space="0" w:color="auto" w:frame="1"/>
-          <w:shd w:val="clear" w:color="auto" w:fill="EEEEEE"/>
-          <w:lang w:eastAsia="es-ES"/>
-        </w:rPr>
-        <w:t>Doe</w:t>
-      </w:r>
-      <w:proofErr w:type="spellEnd"/>
-      <w:r>
-        <w:rPr>
-          <w:rFonts w:ascii="Courier New" w:eastAsia="Times New Roman" w:hAnsi="Courier New" w:cs="Courier New"/>
-          <w:color w:val="333333"/>
-          <w:sz w:val="20"/>
-          <w:szCs w:val="20"/>
-          <w:bdr w:val="none" w:sz="0" w:space="0" w:color="auto" w:frame="1"/>
-          <w:shd w:val="clear" w:color="auto" w:fill="EEEEEE"/>
-          <w:lang w:eastAsia="es-ES"/>
-        </w:rPr>
-        <w:t>"</w:t>
+        <w:t>$ git config --global user.name "John Doe"</w:t>
       </w:r>
     </w:p>
     <w:p>
@@ -1022,8 +677,8 @@
         <w:rPr>
           <w:rFonts w:ascii="Courier New" w:eastAsia="Times New Roman" w:hAnsi="Courier New" w:cs="Courier New"/>
           <w:color w:val="333333"/>
-          <w:sz w:val="20"/>
-          <w:szCs w:val="20"/>
+          <w:sz w:val="24"/>
+          <w:szCs w:val="24"/>
           <w:lang w:eastAsia="es-ES"/>
         </w:rPr>
       </w:pPr>
@@ -1031,98 +686,28 @@
         <w:rPr>
           <w:rFonts w:ascii="Courier New" w:eastAsia="Times New Roman" w:hAnsi="Courier New" w:cs="Courier New"/>
           <w:color w:val="333333"/>
-          <w:sz w:val="20"/>
-          <w:szCs w:val="20"/>
+          <w:sz w:val="24"/>
+          <w:szCs w:val="24"/>
           <w:bdr w:val="none" w:sz="0" w:space="0" w:color="auto" w:frame="1"/>
           <w:shd w:val="clear" w:color="auto" w:fill="EEEEEE"/>
           <w:lang w:eastAsia="es-ES"/>
         </w:rPr>
-        <w:t xml:space="preserve">$ </w:t>
-      </w:r>
-      <w:proofErr w:type="spellStart"/>
-      <w:r>
-        <w:rPr>
-          <w:rFonts w:ascii="Courier New" w:eastAsia="Times New Roman" w:hAnsi="Courier New" w:cs="Courier New"/>
-          <w:color w:val="333333"/>
-          <w:sz w:val="20"/>
-          <w:szCs w:val="20"/>
-          <w:bdr w:val="none" w:sz="0" w:space="0" w:color="auto" w:frame="1"/>
-          <w:shd w:val="clear" w:color="auto" w:fill="EEEEEE"/>
-          <w:lang w:eastAsia="es-ES"/>
-        </w:rPr>
-        <w:t>git</w:t>
-      </w:r>
-      <w:proofErr w:type="spellEnd"/>
-      <w:r>
-        <w:rPr>
-          <w:rFonts w:ascii="Courier New" w:eastAsia="Times New Roman" w:hAnsi="Courier New" w:cs="Courier New"/>
-          <w:color w:val="333333"/>
-          <w:sz w:val="20"/>
-          <w:szCs w:val="20"/>
-          <w:bdr w:val="none" w:sz="0" w:space="0" w:color="auto" w:frame="1"/>
-          <w:shd w:val="clear" w:color="auto" w:fill="EEEEEE"/>
-          <w:lang w:eastAsia="es-ES"/>
-        </w:rPr>
-        <w:t xml:space="preserve"> </w:t>
-      </w:r>
-      <w:proofErr w:type="spellStart"/>
-      <w:r>
-        <w:rPr>
-          <w:rFonts w:ascii="Courier New" w:eastAsia="Times New Roman" w:hAnsi="Courier New" w:cs="Courier New"/>
-          <w:color w:val="333333"/>
-          <w:sz w:val="20"/>
-          <w:szCs w:val="20"/>
-          <w:bdr w:val="none" w:sz="0" w:space="0" w:color="auto" w:frame="1"/>
-          <w:shd w:val="clear" w:color="auto" w:fill="EEEEEE"/>
-          <w:lang w:eastAsia="es-ES"/>
-        </w:rPr>
-        <w:t>config</w:t>
-      </w:r>
-      <w:proofErr w:type="spellEnd"/>
-      <w:r>
-        <w:rPr>
-          <w:rFonts w:ascii="Courier New" w:eastAsia="Times New Roman" w:hAnsi="Courier New" w:cs="Courier New"/>
-          <w:color w:val="333333"/>
-          <w:sz w:val="20"/>
-          <w:szCs w:val="20"/>
-          <w:bdr w:val="none" w:sz="0" w:space="0" w:color="auto" w:frame="1"/>
-          <w:shd w:val="clear" w:color="auto" w:fill="EEEEEE"/>
-          <w:lang w:eastAsia="es-ES"/>
-        </w:rPr>
-        <w:t xml:space="preserve"> --global </w:t>
-      </w:r>
-      <w:proofErr w:type="spellStart"/>
-      <w:r>
-        <w:rPr>
-          <w:rFonts w:ascii="Courier New" w:eastAsia="Times New Roman" w:hAnsi="Courier New" w:cs="Courier New"/>
-          <w:color w:val="333333"/>
-          <w:sz w:val="20"/>
-          <w:szCs w:val="20"/>
-          <w:bdr w:val="none" w:sz="0" w:space="0" w:color="auto" w:frame="1"/>
-          <w:shd w:val="clear" w:color="auto" w:fill="EEEEEE"/>
-          <w:lang w:eastAsia="es-ES"/>
-        </w:rPr>
-        <w:t>user.email</w:t>
-      </w:r>
-      <w:proofErr w:type="spellEnd"/>
-      <w:r>
-        <w:rPr>
-          <w:rFonts w:ascii="Courier New" w:eastAsia="Times New Roman" w:hAnsi="Courier New" w:cs="Courier New"/>
-          <w:color w:val="333333"/>
-          <w:sz w:val="20"/>
-          <w:szCs w:val="20"/>
-          <w:bdr w:val="none" w:sz="0" w:space="0" w:color="auto" w:frame="1"/>
-          <w:shd w:val="clear" w:color="auto" w:fill="EEEEEE"/>
-          <w:lang w:eastAsia="es-ES"/>
-        </w:rPr>
-        <w:t xml:space="preserve"> johndoe@example.com</w:t>
-      </w:r>
-    </w:p>
-    <w:p>
-      <w:pPr>
-        <w:rPr>
-          <w:sz w:val="28"/>
-          <w:szCs w:val="28"/>
+        <w:t>$ git config --global user.email johndoe@example.com</w:t>
+      </w:r>
+    </w:p>
+    <w:p>
+      <w:pPr>
+        <w:rPr>
+          <w:sz w:val="24"/>
+          <w:szCs w:val="24"/>
+        </w:rPr>
+      </w:pPr>
+    </w:p>
+    <w:p>
+      <w:pPr>
+        <w:rPr>
+          <w:sz w:val="24"/>
+          <w:szCs w:val="24"/>
         </w:rPr>
       </w:pPr>
     </w:p>
@@ -1135,15 +720,16 @@
         </w:numPr>
         <w:ind w:left="284"/>
         <w:rPr>
-          <w:sz w:val="28"/>
-          <w:szCs w:val="28"/>
-        </w:rPr>
-      </w:pPr>
-      <w:r>
-        <w:rPr>
-          <w:sz w:val="28"/>
-          <w:szCs w:val="28"/>
-        </w:rPr>
+          <w:sz w:val="24"/>
+          <w:szCs w:val="24"/>
+        </w:rPr>
+      </w:pPr>
+      <w:r>
+        <w:rPr>
+          <w:sz w:val="24"/>
+          <w:szCs w:val="24"/>
+        </w:rPr>
+        <w:lastRenderedPageBreak/>
         <w:t>Aparecerá una opción para autenticar que es tu cuenta correcta. Confirma tu cuenta.</w:t>
       </w:r>
     </w:p>
@@ -1152,8 +738,8 @@
         <w:pStyle w:val="Prrafodelista"/>
         <w:ind w:left="284"/>
         <w:rPr>
-          <w:sz w:val="28"/>
-          <w:szCs w:val="28"/>
+          <w:sz w:val="24"/>
+          <w:szCs w:val="24"/>
         </w:rPr>
       </w:pPr>
     </w:p>
@@ -1166,14 +752,14 @@
         </w:numPr>
         <w:ind w:left="284"/>
         <w:rPr>
-          <w:sz w:val="28"/>
-          <w:szCs w:val="28"/>
-        </w:rPr>
-      </w:pPr>
-      <w:r>
-        <w:rPr>
-          <w:sz w:val="28"/>
-          <w:szCs w:val="28"/>
+          <w:sz w:val="24"/>
+          <w:szCs w:val="24"/>
+        </w:rPr>
+      </w:pPr>
+      <w:r>
+        <w:rPr>
+          <w:sz w:val="24"/>
+          <w:szCs w:val="24"/>
         </w:rPr>
         <w:t>Crea un ejemplo llamado hola.html</w:t>
       </w:r>
@@ -1182,8 +768,8 @@
       <w:pPr>
         <w:pStyle w:val="Prrafodelista"/>
         <w:rPr>
-          <w:sz w:val="28"/>
-          <w:szCs w:val="28"/>
+          <w:sz w:val="24"/>
+          <w:szCs w:val="24"/>
         </w:rPr>
       </w:pPr>
     </w:p>
@@ -1196,14 +782,14 @@
         </w:numPr>
         <w:ind w:left="284"/>
         <w:rPr>
-          <w:sz w:val="28"/>
-          <w:szCs w:val="28"/>
-        </w:rPr>
-      </w:pPr>
-      <w:r>
-        <w:rPr>
-          <w:sz w:val="28"/>
-          <w:szCs w:val="28"/>
+          <w:sz w:val="24"/>
+          <w:szCs w:val="24"/>
+        </w:rPr>
+      </w:pPr>
+      <w:r>
+        <w:rPr>
+          <w:sz w:val="24"/>
+          <w:szCs w:val="24"/>
         </w:rPr>
         <w:t>Lánzalo para comprobar que funciona.</w:t>
       </w:r>
@@ -1212,8 +798,8 @@
       <w:pPr>
         <w:pStyle w:val="Prrafodelista"/>
         <w:rPr>
-          <w:sz w:val="28"/>
-          <w:szCs w:val="28"/>
+          <w:sz w:val="24"/>
+          <w:szCs w:val="24"/>
         </w:rPr>
       </w:pPr>
     </w:p>
@@ -1226,37 +812,24 @@
         </w:numPr>
         <w:ind w:left="284"/>
         <w:rPr>
-          <w:sz w:val="28"/>
-          <w:szCs w:val="28"/>
-        </w:rPr>
-      </w:pPr>
-      <w:r>
-        <w:rPr>
-          <w:sz w:val="28"/>
-          <w:szCs w:val="28"/>
-        </w:rPr>
-        <w:t xml:space="preserve">En </w:t>
-      </w:r>
-      <w:r>
-        <w:rPr>
-          <w:sz w:val="28"/>
-          <w:szCs w:val="28"/>
-        </w:rPr>
-        <w:t>la opción “Control de código fuente”</w:t>
-      </w:r>
-      <w:r>
-        <w:rPr>
-          <w:sz w:val="28"/>
-          <w:szCs w:val="28"/>
-        </w:rPr>
-        <w:t xml:space="preserve"> de VSC podrás ver que el nuevo archivo aún no está añadido a tu repositorio, dado que tiene al lado del nombre la letra U.</w:t>
-      </w:r>
-    </w:p>
-    <w:p>
-      <w:pPr>
-        <w:rPr>
-          <w:sz w:val="28"/>
-          <w:szCs w:val="28"/>
+          <w:sz w:val="24"/>
+          <w:szCs w:val="24"/>
+        </w:rPr>
+      </w:pPr>
+      <w:r>
+        <w:rPr>
+          <w:sz w:val="24"/>
+          <w:szCs w:val="24"/>
+        </w:rPr>
+        <w:t>En la opción “Control de código fuente” de VSC podrás ver que el nuevo archivo aún no está añadido a tu repositorio, dado que tiene al lado del nombre la letra U.</w:t>
+      </w:r>
+    </w:p>
+    <w:p>
+      <w:pPr>
+        <w:rPr>
+          <w:rFonts w:cstheme="minorHAnsi"/>
+          <w:sz w:val="24"/>
+          <w:szCs w:val="24"/>
         </w:rPr>
       </w:pPr>
     </w:p>
@@ -1266,21 +839,21 @@
         <w:spacing w:after="0" w:line="240" w:lineRule="auto"/>
         <w:textAlignment w:val="baseline"/>
         <w:rPr>
-          <w:rFonts w:ascii="Segoe UI" w:eastAsia="Times New Roman" w:hAnsi="Segoe UI" w:cs="Segoe UI"/>
+          <w:rFonts w:eastAsia="Times New Roman" w:cstheme="minorHAnsi"/>
           <w:color w:val="000000"/>
-          <w:sz w:val="28"/>
-          <w:szCs w:val="28"/>
+          <w:sz w:val="24"/>
+          <w:szCs w:val="24"/>
           <w:lang w:eastAsia="es-ES"/>
         </w:rPr>
       </w:pPr>
       <w:r>
         <w:rPr>
-          <w:rFonts w:ascii="inherit" w:eastAsia="Times New Roman" w:hAnsi="inherit" w:cs="Segoe UI"/>
+          <w:rFonts w:eastAsia="Times New Roman" w:cstheme="minorHAnsi"/>
           <w:b/>
           <w:bCs/>
           <w:color w:val="000000"/>
-          <w:sz w:val="26"/>
-          <w:szCs w:val="28"/>
+          <w:sz w:val="24"/>
+          <w:szCs w:val="24"/>
           <w:bdr w:val="none" w:sz="0" w:space="0" w:color="auto" w:frame="1"/>
           <w:lang w:eastAsia="es-ES"/>
         </w:rPr>
@@ -1298,34 +871,22 @@
         <w:ind w:left="1170"/>
         <w:textAlignment w:val="baseline"/>
         <w:rPr>
-          <w:rFonts w:ascii="Segoe UI" w:eastAsia="Times New Roman" w:hAnsi="Segoe UI" w:cs="Segoe UI"/>
+          <w:rFonts w:eastAsia="Times New Roman" w:cstheme="minorHAnsi"/>
           <w:color w:val="000000"/>
-          <w:sz w:val="28"/>
-          <w:szCs w:val="28"/>
+          <w:sz w:val="24"/>
+          <w:szCs w:val="24"/>
           <w:lang w:eastAsia="es-ES"/>
         </w:rPr>
       </w:pPr>
-      <w:proofErr w:type="spellStart"/>
-      <w:r>
-        <w:rPr>
-          <w:rFonts w:ascii="Segoe UI" w:eastAsia="Times New Roman" w:hAnsi="Segoe UI" w:cs="Segoe UI"/>
+      <w:r>
+        <w:rPr>
+          <w:rFonts w:eastAsia="Times New Roman" w:cstheme="minorHAnsi"/>
           <w:color w:val="000000"/>
-          <w:sz w:val="28"/>
-          <w:szCs w:val="28"/>
+          <w:sz w:val="24"/>
+          <w:szCs w:val="24"/>
           <w:lang w:eastAsia="es-ES"/>
         </w:rPr>
-        <w:t>Untracked</w:t>
-      </w:r>
-      <w:proofErr w:type="spellEnd"/>
-      <w:r>
-        <w:rPr>
-          <w:rFonts w:ascii="Segoe UI" w:eastAsia="Times New Roman" w:hAnsi="Segoe UI" w:cs="Segoe UI"/>
-          <w:color w:val="000000"/>
-          <w:sz w:val="28"/>
-          <w:szCs w:val="28"/>
-          <w:lang w:eastAsia="es-ES"/>
-        </w:rPr>
-        <w:t xml:space="preserve"> (Sin seguimiento)</w:t>
+        <w:t>Untracked (Sin seguimiento)</w:t>
       </w:r>
     </w:p>
     <w:p>
@@ -1339,34 +900,22 @@
         <w:ind w:left="1170"/>
         <w:textAlignment w:val="baseline"/>
         <w:rPr>
-          <w:rFonts w:ascii="Segoe UI" w:eastAsia="Times New Roman" w:hAnsi="Segoe UI" w:cs="Segoe UI"/>
+          <w:rFonts w:eastAsia="Times New Roman" w:cstheme="minorHAnsi"/>
           <w:color w:val="000000"/>
-          <w:sz w:val="28"/>
-          <w:szCs w:val="28"/>
+          <w:sz w:val="24"/>
+          <w:szCs w:val="24"/>
           <w:lang w:eastAsia="es-ES"/>
         </w:rPr>
       </w:pPr>
-      <w:proofErr w:type="spellStart"/>
-      <w:r>
-        <w:rPr>
-          <w:rFonts w:ascii="Segoe UI" w:eastAsia="Times New Roman" w:hAnsi="Segoe UI" w:cs="Segoe UI"/>
+      <w:r>
+        <w:rPr>
+          <w:rFonts w:eastAsia="Times New Roman" w:cstheme="minorHAnsi"/>
           <w:color w:val="000000"/>
-          <w:sz w:val="28"/>
-          <w:szCs w:val="28"/>
+          <w:sz w:val="24"/>
+          <w:szCs w:val="24"/>
           <w:lang w:eastAsia="es-ES"/>
         </w:rPr>
-        <w:t>Tracked</w:t>
-      </w:r>
-      <w:proofErr w:type="spellEnd"/>
-      <w:r>
-        <w:rPr>
-          <w:rFonts w:ascii="Segoe UI" w:eastAsia="Times New Roman" w:hAnsi="Segoe UI" w:cs="Segoe UI"/>
-          <w:color w:val="000000"/>
-          <w:sz w:val="28"/>
-          <w:szCs w:val="28"/>
-          <w:lang w:eastAsia="es-ES"/>
-        </w:rPr>
-        <w:t xml:space="preserve"> (Bajo seguimiento)</w:t>
+        <w:t>Tracked (Bajo seguimiento)</w:t>
       </w:r>
     </w:p>
     <w:p>
@@ -1380,34 +929,22 @@
         <w:ind w:left="1170"/>
         <w:textAlignment w:val="baseline"/>
         <w:rPr>
-          <w:rFonts w:ascii="Segoe UI" w:eastAsia="Times New Roman" w:hAnsi="Segoe UI" w:cs="Segoe UI"/>
+          <w:rFonts w:eastAsia="Times New Roman" w:cstheme="minorHAnsi"/>
           <w:color w:val="000000"/>
-          <w:sz w:val="28"/>
-          <w:szCs w:val="28"/>
+          <w:sz w:val="24"/>
+          <w:szCs w:val="24"/>
           <w:lang w:eastAsia="es-ES"/>
         </w:rPr>
       </w:pPr>
-      <w:proofErr w:type="spellStart"/>
-      <w:r>
-        <w:rPr>
-          <w:rFonts w:ascii="Segoe UI" w:eastAsia="Times New Roman" w:hAnsi="Segoe UI" w:cs="Segoe UI"/>
+      <w:r>
+        <w:rPr>
+          <w:rFonts w:eastAsia="Times New Roman" w:cstheme="minorHAnsi"/>
           <w:color w:val="000000"/>
-          <w:sz w:val="28"/>
-          <w:szCs w:val="28"/>
+          <w:sz w:val="24"/>
+          <w:szCs w:val="24"/>
           <w:lang w:eastAsia="es-ES"/>
         </w:rPr>
-        <w:t>Staged</w:t>
-      </w:r>
-      <w:proofErr w:type="spellEnd"/>
-      <w:r>
-        <w:rPr>
-          <w:rFonts w:ascii="Segoe UI" w:eastAsia="Times New Roman" w:hAnsi="Segoe UI" w:cs="Segoe UI"/>
-          <w:color w:val="000000"/>
-          <w:sz w:val="28"/>
-          <w:szCs w:val="28"/>
-          <w:lang w:eastAsia="es-ES"/>
-        </w:rPr>
-        <w:t xml:space="preserve"> (Preparado para confirmación)</w:t>
+        <w:t>Staged (Preparado para confirmación)</w:t>
       </w:r>
     </w:p>
     <w:p>
@@ -1421,34 +958,22 @@
         <w:ind w:left="1170"/>
         <w:textAlignment w:val="baseline"/>
         <w:rPr>
-          <w:rFonts w:ascii="Segoe UI" w:eastAsia="Times New Roman" w:hAnsi="Segoe UI" w:cs="Segoe UI"/>
+          <w:rFonts w:eastAsia="Times New Roman" w:cstheme="minorHAnsi"/>
           <w:color w:val="000000"/>
-          <w:sz w:val="28"/>
-          <w:szCs w:val="28"/>
+          <w:sz w:val="24"/>
+          <w:szCs w:val="24"/>
           <w:lang w:eastAsia="es-ES"/>
         </w:rPr>
       </w:pPr>
-      <w:proofErr w:type="spellStart"/>
-      <w:r>
-        <w:rPr>
-          <w:rFonts w:ascii="Segoe UI" w:eastAsia="Times New Roman" w:hAnsi="Segoe UI" w:cs="Segoe UI"/>
+      <w:r>
+        <w:rPr>
+          <w:rFonts w:eastAsia="Times New Roman" w:cstheme="minorHAnsi"/>
           <w:color w:val="000000"/>
-          <w:sz w:val="28"/>
-          <w:szCs w:val="28"/>
+          <w:sz w:val="24"/>
+          <w:szCs w:val="24"/>
           <w:lang w:eastAsia="es-ES"/>
         </w:rPr>
-        <w:t>Modified</w:t>
-      </w:r>
-      <w:proofErr w:type="spellEnd"/>
-      <w:r>
-        <w:rPr>
-          <w:rFonts w:ascii="Segoe UI" w:eastAsia="Times New Roman" w:hAnsi="Segoe UI" w:cs="Segoe UI"/>
-          <w:color w:val="000000"/>
-          <w:sz w:val="28"/>
-          <w:szCs w:val="28"/>
-          <w:lang w:eastAsia="es-ES"/>
-        </w:rPr>
-        <w:t xml:space="preserve"> (Modificado)</w:t>
+        <w:t>Modified (Modificado)</w:t>
       </w:r>
     </w:p>
     <w:p>
@@ -1462,73 +987,65 @@
         <w:ind w:left="1170"/>
         <w:textAlignment w:val="baseline"/>
         <w:rPr>
-          <w:rFonts w:ascii="Segoe UI" w:eastAsia="Times New Roman" w:hAnsi="Segoe UI" w:cs="Segoe UI"/>
+          <w:rFonts w:eastAsia="Times New Roman" w:cstheme="minorHAnsi"/>
           <w:color w:val="000000"/>
-          <w:sz w:val="28"/>
-          <w:szCs w:val="28"/>
+          <w:sz w:val="24"/>
+          <w:szCs w:val="24"/>
           <w:lang w:eastAsia="es-ES"/>
         </w:rPr>
       </w:pPr>
-      <w:proofErr w:type="spellStart"/>
-      <w:r>
-        <w:rPr>
-          <w:rFonts w:ascii="Segoe UI" w:eastAsia="Times New Roman" w:hAnsi="Segoe UI" w:cs="Segoe UI"/>
+      <w:r>
+        <w:rPr>
+          <w:rFonts w:eastAsia="Times New Roman" w:cstheme="minorHAnsi"/>
           <w:color w:val="000000"/>
-          <w:sz w:val="28"/>
-          <w:szCs w:val="28"/>
+          <w:sz w:val="24"/>
+          <w:szCs w:val="24"/>
           <w:lang w:eastAsia="es-ES"/>
         </w:rPr>
-        <w:t>Deleted</w:t>
-      </w:r>
-      <w:proofErr w:type="spellEnd"/>
-      <w:r>
-        <w:rPr>
-          <w:rFonts w:ascii="Segoe UI" w:eastAsia="Times New Roman" w:hAnsi="Segoe UI" w:cs="Segoe UI"/>
-          <w:color w:val="000000"/>
-          <w:sz w:val="28"/>
-          <w:szCs w:val="28"/>
-          <w:lang w:eastAsia="es-ES"/>
-        </w:rPr>
-        <w:t xml:space="preserve"> (</w:t>
-      </w:r>
-      <w:r>
-        <w:rPr>
-          <w:rFonts w:ascii="Segoe UI" w:eastAsia="Times New Roman" w:hAnsi="Segoe UI" w:cs="Segoe UI"/>
-          <w:color w:val="000000"/>
-          <w:sz w:val="28"/>
-          <w:szCs w:val="28"/>
-          <w:lang w:eastAsia="es-ES"/>
-        </w:rPr>
-        <w:t>Eliminado</w:t>
-      </w:r>
-      <w:r>
-        <w:rPr>
-          <w:rFonts w:ascii="Segoe UI" w:eastAsia="Times New Roman" w:hAnsi="Segoe UI" w:cs="Segoe UI"/>
-          <w:color w:val="000000"/>
-          <w:sz w:val="28"/>
-          <w:szCs w:val="28"/>
-          <w:lang w:eastAsia="es-ES"/>
-        </w:rPr>
-        <w:t>)</w:t>
-      </w:r>
-    </w:p>
-    <w:p>
-      <w:pPr>
-        <w:rPr>
-          <w:sz w:val="28"/>
-          <w:szCs w:val="28"/>
+        <w:t>Deleted (Eliminado)</w:t>
+      </w:r>
+    </w:p>
+    <w:p>
+      <w:pPr>
+        <w:rPr>
+          <w:sz w:val="24"/>
+          <w:szCs w:val="24"/>
+        </w:rPr>
+      </w:pPr>
+    </w:p>
+    <w:p>
+      <w:pPr>
+        <w:rPr>
+          <w:sz w:val="24"/>
+          <w:szCs w:val="24"/>
         </w:rPr>
       </w:pPr>
       <w:r>
         <w:rPr>
           <w:noProof/>
-          <w:sz w:val="28"/>
-          <w:szCs w:val="28"/>
+          <w:sz w:val="24"/>
+          <w:szCs w:val="24"/>
         </w:rPr>
         <w:drawing>
-          <wp:inline distT="0" distB="0" distL="0" distR="0" wp14:anchorId="7354EBEE" wp14:editId="1BEBF210">
+          <wp:anchor distT="0" distB="0" distL="114300" distR="114300" simplePos="0" relativeHeight="251660288" behindDoc="0" locked="0" layoutInCell="1" allowOverlap="1" wp14:anchorId="7354EBEE" wp14:editId="79BF345B">
+            <wp:simplePos x="0" y="0"/>
+            <wp:positionH relativeFrom="column">
+              <wp:posOffset>1151528</wp:posOffset>
+            </wp:positionH>
+            <wp:positionV relativeFrom="paragraph">
+              <wp:posOffset>346891</wp:posOffset>
+            </wp:positionV>
             <wp:extent cx="2416810" cy="2775585"/>
             <wp:effectExtent l="0" t="0" r="2540" b="5715"/>
+            <wp:wrapThrough wrapText="bothSides">
+              <wp:wrapPolygon edited="0">
+                <wp:start x="0" y="0"/>
+                <wp:lineTo x="0" y="21496"/>
+                <wp:lineTo x="21452" y="21496"/>
+                <wp:lineTo x="21452" y="0"/>
+                <wp:lineTo x="0" y="0"/>
+              </wp:wrapPolygon>
+            </wp:wrapThrough>
             <wp:docPr id="1" name="Imagen 1"/>
             <wp:cNvGraphicFramePr>
               <a:graphicFrameLocks xmlns:a="http://schemas.openxmlformats.org/drawingml/2006/main" noChangeAspect="1"/>
@@ -1543,7 +1060,7 @@
                     </pic:cNvPicPr>
                   </pic:nvPicPr>
                   <pic:blipFill>
-                    <a:blip r:embed="rId8">
+                    <a:blip r:embed="rId10">
                       <a:extLst>
                         <a:ext uri="{28A0092B-C50C-407E-A947-70E740481C1C}">
                           <a14:useLocalDpi xmlns:a14="http://schemas.microsoft.com/office/drawing/2010/main" val="0"/>
@@ -1571,15 +1088,154 @@
                 </pic:pic>
               </a:graphicData>
             </a:graphic>
-          </wp:inline>
+            <wp14:sizeRelH relativeFrom="margin">
+              <wp14:pctWidth>0</wp14:pctWidth>
+            </wp14:sizeRelH>
+          </wp:anchor>
         </w:drawing>
       </w:r>
-    </w:p>
-    <w:p>
-      <w:pPr>
-        <w:rPr>
-          <w:sz w:val="28"/>
-          <w:szCs w:val="28"/>
+      <w:r>
+        <w:rPr>
+          <w:sz w:val="24"/>
+          <w:szCs w:val="24"/>
+        </w:rPr>
+        <w:t>A continuación puedes ver ejemplo en Visual Studio Code de los posibles estados de un fichero:</w:t>
+      </w:r>
+    </w:p>
+    <w:p>
+      <w:pPr>
+        <w:rPr>
+          <w:sz w:val="24"/>
+          <w:szCs w:val="24"/>
+        </w:rPr>
+      </w:pPr>
+    </w:p>
+    <w:p>
+      <w:pPr>
+        <w:pStyle w:val="Prrafodelista"/>
+        <w:ind w:left="284"/>
+        <w:rPr>
+          <w:sz w:val="24"/>
+          <w:szCs w:val="24"/>
+        </w:rPr>
+      </w:pPr>
+    </w:p>
+    <w:p>
+      <w:pPr>
+        <w:ind w:left="360"/>
+        <w:rPr>
+          <w:sz w:val="24"/>
+          <w:szCs w:val="24"/>
+        </w:rPr>
+      </w:pPr>
+    </w:p>
+    <w:p>
+      <w:pPr>
+        <w:pStyle w:val="Prrafodelista"/>
+        <w:ind w:left="284"/>
+        <w:rPr>
+          <w:sz w:val="24"/>
+          <w:szCs w:val="24"/>
+        </w:rPr>
+      </w:pPr>
+    </w:p>
+    <w:p>
+      <w:pPr>
+        <w:pStyle w:val="Prrafodelista"/>
+        <w:ind w:left="284"/>
+        <w:rPr>
+          <w:sz w:val="24"/>
+          <w:szCs w:val="24"/>
+        </w:rPr>
+      </w:pPr>
+    </w:p>
+    <w:p>
+      <w:pPr>
+        <w:pStyle w:val="Prrafodelista"/>
+        <w:ind w:left="284"/>
+        <w:rPr>
+          <w:sz w:val="24"/>
+          <w:szCs w:val="24"/>
+        </w:rPr>
+      </w:pPr>
+    </w:p>
+    <w:p>
+      <w:pPr>
+        <w:pStyle w:val="Prrafodelista"/>
+        <w:ind w:left="284"/>
+        <w:rPr>
+          <w:sz w:val="24"/>
+          <w:szCs w:val="24"/>
+        </w:rPr>
+      </w:pPr>
+    </w:p>
+    <w:p>
+      <w:pPr>
+        <w:pStyle w:val="Prrafodelista"/>
+        <w:ind w:left="284"/>
+        <w:rPr>
+          <w:sz w:val="24"/>
+          <w:szCs w:val="24"/>
+        </w:rPr>
+      </w:pPr>
+    </w:p>
+    <w:p>
+      <w:pPr>
+        <w:pStyle w:val="Prrafodelista"/>
+        <w:ind w:left="284"/>
+        <w:rPr>
+          <w:sz w:val="24"/>
+          <w:szCs w:val="24"/>
+        </w:rPr>
+      </w:pPr>
+    </w:p>
+    <w:p>
+      <w:pPr>
+        <w:pStyle w:val="Prrafodelista"/>
+        <w:ind w:left="284"/>
+        <w:rPr>
+          <w:sz w:val="24"/>
+          <w:szCs w:val="24"/>
+        </w:rPr>
+      </w:pPr>
+    </w:p>
+    <w:p>
+      <w:pPr>
+        <w:pStyle w:val="Prrafodelista"/>
+        <w:ind w:left="284"/>
+        <w:rPr>
+          <w:sz w:val="24"/>
+          <w:szCs w:val="24"/>
+        </w:rPr>
+      </w:pPr>
+    </w:p>
+    <w:p>
+      <w:pPr>
+        <w:pStyle w:val="Prrafodelista"/>
+        <w:ind w:left="284"/>
+        <w:rPr>
+          <w:sz w:val="24"/>
+          <w:szCs w:val="24"/>
+        </w:rPr>
+      </w:pPr>
+    </w:p>
+    <w:p>
+      <w:pPr>
+        <w:pStyle w:val="Prrafodelista"/>
+        <w:ind w:left="284"/>
+        <w:rPr>
+          <w:sz w:val="24"/>
+          <w:szCs w:val="24"/>
+        </w:rPr>
+      </w:pPr>
+    </w:p>
+    <w:p>
+      <w:pPr>
+        <w:pStyle w:val="Prrafodelista"/>
+        <w:ind w:left="284"/>
+        <w:rPr>
+          <w:sz w:val="24"/>
+          <w:szCs w:val="24"/>
         </w:rPr>
       </w:pPr>
     </w:p>
@@ -1592,16 +1248,15 @@
         </w:numPr>
         <w:ind w:left="284"/>
         <w:rPr>
-          <w:sz w:val="28"/>
-          <w:szCs w:val="28"/>
-        </w:rPr>
-      </w:pPr>
-      <w:r>
-        <w:rPr>
-          <w:sz w:val="28"/>
-          <w:szCs w:val="28"/>
-        </w:rPr>
-        <w:lastRenderedPageBreak/>
+          <w:sz w:val="24"/>
+          <w:szCs w:val="24"/>
+        </w:rPr>
+      </w:pPr>
+      <w:r>
+        <w:rPr>
+          <w:sz w:val="24"/>
+          <w:szCs w:val="24"/>
+        </w:rPr>
         <w:t xml:space="preserve">En Cambios pulsa en + para aquellos archivos que quieras subir / sincronizar con tu repositorio. </w:t>
       </w:r>
     </w:p>
@@ -1610,24 +1265,24 @@
         <w:pStyle w:val="Prrafodelista"/>
         <w:ind w:left="284"/>
         <w:rPr>
-          <w:sz w:val="28"/>
-          <w:szCs w:val="28"/>
+          <w:sz w:val="24"/>
+          <w:szCs w:val="24"/>
         </w:rPr>
       </w:pPr>
       <w:r>
         <w:rPr>
           <w:noProof/>
-          <w:sz w:val="28"/>
-          <w:szCs w:val="28"/>
+          <w:sz w:val="24"/>
+          <w:szCs w:val="24"/>
         </w:rPr>
         <w:drawing>
-          <wp:anchor distT="0" distB="0" distL="114300" distR="114300" simplePos="0" relativeHeight="251658240" behindDoc="0" locked="0" layoutInCell="1" allowOverlap="1" wp14:anchorId="300F95CF" wp14:editId="0E73FD40">
+          <wp:anchor distT="0" distB="0" distL="114300" distR="114300" simplePos="0" relativeHeight="251658240" behindDoc="0" locked="0" layoutInCell="1" allowOverlap="1" wp14:anchorId="300F95CF" wp14:editId="3EA72218">
             <wp:simplePos x="0" y="0"/>
             <wp:positionH relativeFrom="column">
-              <wp:posOffset>3699510</wp:posOffset>
+              <wp:posOffset>3524613</wp:posOffset>
             </wp:positionH>
             <wp:positionV relativeFrom="paragraph">
-              <wp:posOffset>184512</wp:posOffset>
+              <wp:posOffset>134620</wp:posOffset>
             </wp:positionV>
             <wp:extent cx="299085" cy="299085"/>
             <wp:effectExtent l="0" t="0" r="5715" b="5715"/>
@@ -1654,7 +1309,7 @@
                     </pic:cNvPicPr>
                   </pic:nvPicPr>
                   <pic:blipFill>
-                    <a:blip r:embed="rId9" cstate="print">
+                    <a:blip r:embed="rId11" cstate="print">
                       <a:extLst>
                         <a:ext uri="{28A0092B-C50C-407E-A947-70E740481C1C}">
                           <a14:useLocalDpi xmlns:a14="http://schemas.microsoft.com/office/drawing/2010/main" val="0"/>
@@ -1701,46 +1356,21 @@
         </w:numPr>
         <w:ind w:left="284"/>
         <w:rPr>
-          <w:sz w:val="28"/>
-          <w:szCs w:val="28"/>
-        </w:rPr>
-      </w:pPr>
-      <w:r>
-        <w:rPr>
-          <w:sz w:val="28"/>
-          <w:szCs w:val="28"/>
-        </w:rPr>
-        <w:t xml:space="preserve">Ahora aparecerán en el apartado </w:t>
-      </w:r>
-      <w:proofErr w:type="spellStart"/>
-      <w:r>
-        <w:rPr>
-          <w:sz w:val="28"/>
-          <w:szCs w:val="28"/>
-        </w:rPr>
-        <w:t>staged</w:t>
-      </w:r>
-      <w:proofErr w:type="spellEnd"/>
-      <w:r>
-        <w:rPr>
-          <w:sz w:val="28"/>
-          <w:szCs w:val="28"/>
-        </w:rPr>
-        <w:t xml:space="preserve">. Pulsa en el </w:t>
-      </w:r>
-      <w:proofErr w:type="spellStart"/>
-      <w:r>
-        <w:rPr>
-          <w:sz w:val="28"/>
-          <w:szCs w:val="28"/>
-        </w:rPr>
-        <w:t>tick</w:t>
-      </w:r>
-      <w:proofErr w:type="spellEnd"/>
-      <w:r>
-        <w:rPr>
-          <w:sz w:val="28"/>
-          <w:szCs w:val="28"/>
+          <w:sz w:val="24"/>
+          <w:szCs w:val="24"/>
+        </w:rPr>
+      </w:pPr>
+      <w:r>
+        <w:rPr>
+          <w:sz w:val="24"/>
+          <w:szCs w:val="24"/>
+        </w:rPr>
+        <w:t>Ahora aparecerán en el apartado staged. Pulsa en el tick</w:t>
+      </w:r>
+      <w:r>
+        <w:rPr>
+          <w:sz w:val="24"/>
+          <w:szCs w:val="24"/>
         </w:rPr>
         <w:t xml:space="preserve"> y escribe confirmar.</w:t>
       </w:r>
@@ -1749,8 +1379,8 @@
       <w:pPr>
         <w:pStyle w:val="Prrafodelista"/>
         <w:rPr>
-          <w:sz w:val="28"/>
-          <w:szCs w:val="28"/>
+          <w:sz w:val="24"/>
+          <w:szCs w:val="24"/>
         </w:rPr>
       </w:pPr>
     </w:p>
@@ -1763,14 +1393,14 @@
         </w:numPr>
         <w:ind w:left="284"/>
         <w:rPr>
-          <w:sz w:val="28"/>
-          <w:szCs w:val="28"/>
-        </w:rPr>
-      </w:pPr>
-      <w:r>
-        <w:rPr>
-          <w:sz w:val="28"/>
-          <w:szCs w:val="28"/>
+          <w:sz w:val="24"/>
+          <w:szCs w:val="24"/>
+        </w:rPr>
+      </w:pPr>
+      <w:r>
+        <w:rPr>
+          <w:sz w:val="24"/>
+          <w:szCs w:val="24"/>
         </w:rPr>
         <w:t>Pulsa en el botón Sincronizar cambios.</w:t>
       </w:r>
@@ -1779,8 +1409,8 @@
       <w:pPr>
         <w:pStyle w:val="Prrafodelista"/>
         <w:rPr>
-          <w:sz w:val="28"/>
-          <w:szCs w:val="28"/>
+          <w:sz w:val="24"/>
+          <w:szCs w:val="24"/>
         </w:rPr>
       </w:pPr>
     </w:p>
@@ -1793,14 +1423,14 @@
         </w:numPr>
         <w:ind w:left="284"/>
         <w:rPr>
-          <w:sz w:val="28"/>
-          <w:szCs w:val="28"/>
-        </w:rPr>
-      </w:pPr>
-      <w:r>
-        <w:rPr>
-          <w:sz w:val="28"/>
-          <w:szCs w:val="28"/>
+          <w:sz w:val="24"/>
+          <w:szCs w:val="24"/>
+        </w:rPr>
+      </w:pPr>
+      <w:r>
+        <w:rPr>
+          <w:sz w:val="24"/>
+          <w:szCs w:val="24"/>
         </w:rPr>
         <w:t>Podrás comprobar que ya está subido a tu repositorio.</w:t>
       </w:r>
@@ -1809,8 +1439,8 @@
       <w:pPr>
         <w:pStyle w:val="Prrafodelista"/>
         <w:rPr>
-          <w:sz w:val="28"/>
-          <w:szCs w:val="28"/>
+          <w:sz w:val="24"/>
+          <w:szCs w:val="24"/>
         </w:rPr>
       </w:pPr>
     </w:p>
@@ -1823,15 +1453,16 @@
         </w:numPr>
         <w:ind w:left="284"/>
         <w:rPr>
-          <w:sz w:val="28"/>
-          <w:szCs w:val="28"/>
-        </w:rPr>
-      </w:pPr>
-      <w:r>
-        <w:rPr>
-          <w:sz w:val="28"/>
-          <w:szCs w:val="28"/>
-        </w:rPr>
+          <w:sz w:val="24"/>
+          <w:szCs w:val="24"/>
+        </w:rPr>
+      </w:pPr>
+      <w:r>
+        <w:rPr>
+          <w:sz w:val="24"/>
+          <w:szCs w:val="24"/>
+        </w:rPr>
+        <w:lastRenderedPageBreak/>
         <w:t>Prueba a borrar 1 archivo de forma definitiva.</w:t>
       </w:r>
     </w:p>
@@ -1839,8 +1470,8 @@
       <w:pPr>
         <w:pStyle w:val="Prrafodelista"/>
         <w:rPr>
-          <w:sz w:val="28"/>
-          <w:szCs w:val="28"/>
+          <w:sz w:val="24"/>
+          <w:szCs w:val="24"/>
         </w:rPr>
       </w:pPr>
     </w:p>
@@ -1853,24 +1484,24 @@
         </w:numPr>
         <w:ind w:left="284"/>
         <w:rPr>
-          <w:sz w:val="28"/>
-          <w:szCs w:val="28"/>
+          <w:sz w:val="24"/>
+          <w:szCs w:val="24"/>
         </w:rPr>
       </w:pPr>
       <w:r>
         <w:rPr>
           <w:noProof/>
-          <w:sz w:val="28"/>
-          <w:szCs w:val="28"/>
+          <w:sz w:val="24"/>
+          <w:szCs w:val="24"/>
         </w:rPr>
         <w:drawing>
-          <wp:anchor distT="0" distB="0" distL="114300" distR="114300" simplePos="0" relativeHeight="251659264" behindDoc="0" locked="0" layoutInCell="1" allowOverlap="1" wp14:anchorId="14FBB22E" wp14:editId="33345732">
+          <wp:anchor distT="0" distB="0" distL="114300" distR="114300" simplePos="0" relativeHeight="251659264" behindDoc="0" locked="0" layoutInCell="1" allowOverlap="1" wp14:anchorId="14FBB22E" wp14:editId="78076497">
             <wp:simplePos x="0" y="0"/>
             <wp:positionH relativeFrom="column">
-              <wp:posOffset>3718469</wp:posOffset>
+              <wp:posOffset>3221083</wp:posOffset>
             </wp:positionH>
             <wp:positionV relativeFrom="paragraph">
-              <wp:posOffset>260441</wp:posOffset>
+              <wp:posOffset>210820</wp:posOffset>
             </wp:positionV>
             <wp:extent cx="114300" cy="184785"/>
             <wp:effectExtent l="0" t="0" r="0" b="5715"/>
@@ -1897,7 +1528,7 @@
                     </pic:cNvPicPr>
                   </pic:nvPicPr>
                   <pic:blipFill>
-                    <a:blip r:embed="rId10">
+                    <a:blip r:embed="rId12">
                       <a:extLst>
                         <a:ext uri="{28A0092B-C50C-407E-A947-70E740481C1C}">
                           <a14:useLocalDpi xmlns:a14="http://schemas.microsoft.com/office/drawing/2010/main" val="0"/>
@@ -1936,69 +1567,98 @@
       </w:r>
       <w:r>
         <w:rPr>
-          <w:sz w:val="28"/>
-          <w:szCs w:val="28"/>
-        </w:rPr>
-        <w:t>En la 3º pestaña “Control</w:t>
-      </w:r>
-      <w:r>
-        <w:rPr>
-          <w:sz w:val="28"/>
-          <w:szCs w:val="28"/>
+          <w:sz w:val="24"/>
+          <w:szCs w:val="24"/>
+        </w:rPr>
+        <w:t xml:space="preserve">En la 3º pestaña </w:t>
+      </w:r>
+      <w:r>
+        <w:rPr>
+          <w:sz w:val="24"/>
+          <w:szCs w:val="24"/>
+        </w:rPr>
+        <w:t xml:space="preserve">llamada </w:t>
+      </w:r>
+      <w:r>
+        <w:rPr>
+          <w:sz w:val="24"/>
+          <w:szCs w:val="24"/>
+        </w:rPr>
+        <w:t>“Control</w:t>
+      </w:r>
+      <w:r>
+        <w:rPr>
+          <w:sz w:val="24"/>
+          <w:szCs w:val="24"/>
         </w:rPr>
         <w:t xml:space="preserve"> </w:t>
       </w:r>
       <w:r>
         <w:rPr>
-          <w:sz w:val="28"/>
-          <w:szCs w:val="28"/>
-        </w:rPr>
-        <w:t>de código fuente</w:t>
-      </w:r>
-      <w:r>
-        <w:rPr>
-          <w:sz w:val="28"/>
-          <w:szCs w:val="28"/>
-        </w:rPr>
-        <w:t>” podrás ver que</w:t>
-      </w:r>
-      <w:r>
-        <w:rPr>
-          <w:sz w:val="28"/>
-          <w:szCs w:val="28"/>
+          <w:sz w:val="24"/>
+          <w:szCs w:val="24"/>
+        </w:rPr>
+        <w:t>de código fuente” podrás ver que</w:t>
+      </w:r>
+      <w:r>
+        <w:rPr>
+          <w:sz w:val="24"/>
+          <w:szCs w:val="24"/>
+        </w:rPr>
+        <w:t xml:space="preserve"> el archivo</w:t>
+      </w:r>
+      <w:r>
+        <w:rPr>
+          <w:sz w:val="24"/>
+          <w:szCs w:val="24"/>
         </w:rPr>
         <w:t xml:space="preserve"> </w:t>
       </w:r>
       <w:r>
         <w:rPr>
-          <w:sz w:val="28"/>
-          <w:szCs w:val="28"/>
-        </w:rPr>
-        <w:t xml:space="preserve">aparece tachado y con la letra D. Haz </w:t>
-      </w:r>
-      <w:proofErr w:type="spellStart"/>
-      <w:r>
-        <w:rPr>
-          <w:sz w:val="28"/>
-          <w:szCs w:val="28"/>
-        </w:rPr>
-        <w:t>click</w:t>
-      </w:r>
-      <w:proofErr w:type="spellEnd"/>
-      <w:r>
-        <w:rPr>
-          <w:sz w:val="28"/>
-          <w:szCs w:val="28"/>
-        </w:rPr>
-        <w:t xml:space="preserve"> en el símbolo para recuperar el archivo.</w:t>
-      </w:r>
-    </w:p>
-    <w:p>
-      <w:pPr>
-        <w:pStyle w:val="Prrafodelista"/>
-        <w:rPr>
-          <w:sz w:val="28"/>
-          <w:szCs w:val="28"/>
+          <w:sz w:val="24"/>
+          <w:szCs w:val="24"/>
+        </w:rPr>
+        <w:t>aparece tachado y</w:t>
+      </w:r>
+      <w:r>
+        <w:rPr>
+          <w:sz w:val="24"/>
+          <w:szCs w:val="24"/>
+        </w:rPr>
+        <w:t xml:space="preserve"> </w:t>
+      </w:r>
+      <w:r>
+        <w:rPr>
+          <w:sz w:val="24"/>
+          <w:szCs w:val="24"/>
+        </w:rPr>
+        <w:t xml:space="preserve">con la letra </w:t>
+      </w:r>
+      <w:r>
+        <w:rPr>
+          <w:b/>
+          <w:bCs/>
+          <w:color w:val="FF0000"/>
+          <w:sz w:val="24"/>
+          <w:szCs w:val="24"/>
+        </w:rPr>
+        <w:t>D</w:t>
+      </w:r>
+      <w:r>
+        <w:rPr>
+          <w:sz w:val="24"/>
+          <w:szCs w:val="24"/>
+        </w:rPr>
+        <w:t>. Haz click en el símbolo para recuperar el archivo.</w:t>
+      </w:r>
+    </w:p>
+    <w:p>
+      <w:pPr>
+        <w:pStyle w:val="Prrafodelista"/>
+        <w:rPr>
+          <w:sz w:val="24"/>
+          <w:szCs w:val="24"/>
         </w:rPr>
       </w:pPr>
     </w:p>
@@ -2011,14 +1671,14 @@
         </w:numPr>
         <w:ind w:left="284"/>
         <w:rPr>
-          <w:sz w:val="28"/>
-          <w:szCs w:val="28"/>
-        </w:rPr>
-      </w:pPr>
-      <w:r>
-        <w:rPr>
-          <w:sz w:val="28"/>
-          <w:szCs w:val="28"/>
+          <w:sz w:val="24"/>
+          <w:szCs w:val="24"/>
+        </w:rPr>
+      </w:pPr>
+      <w:r>
+        <w:rPr>
+          <w:sz w:val="24"/>
+          <w:szCs w:val="24"/>
         </w:rPr>
         <w:t>Si realizas los mismos pasos en tu PC de casa, tendrás sincronizados y actualizados todos los ejercicios que realicemos en clase sin necesidad de estar copiando los nuevos cambios de forma manual.</w:t>
       </w:r>
@@ -2027,8 +1687,8 @@
       <w:pPr>
         <w:pStyle w:val="Prrafodelista"/>
         <w:rPr>
-          <w:sz w:val="28"/>
-          <w:szCs w:val="28"/>
+          <w:sz w:val="24"/>
+          <w:szCs w:val="24"/>
         </w:rPr>
       </w:pPr>
     </w:p>
@@ -2041,31 +1701,54 @@
         </w:numPr>
         <w:ind w:left="284"/>
         <w:rPr>
-          <w:sz w:val="28"/>
-          <w:szCs w:val="28"/>
-        </w:rPr>
-      </w:pPr>
-      <w:r>
-        <w:rPr>
-          <w:sz w:val="28"/>
-          <w:szCs w:val="28"/>
-        </w:rPr>
-        <w:t xml:space="preserve">Existen muchas más opciones, como tener varios repositorios en tu PC: </w:t>
-      </w:r>
-      <w:hyperlink r:id="rId11" w:history="1">
+          <w:sz w:val="24"/>
+          <w:szCs w:val="24"/>
+        </w:rPr>
+      </w:pPr>
+      <w:r>
+        <w:rPr>
+          <w:sz w:val="24"/>
+          <w:szCs w:val="24"/>
+        </w:rPr>
+        <w:t>Existen muchas más opciones, como tener varios repositorios en tu PC</w:t>
+      </w:r>
+      <w:r>
+        <w:rPr>
+          <w:sz w:val="24"/>
+          <w:szCs w:val="24"/>
+        </w:rPr>
+        <w:t xml:space="preserve">. Muy útil para distintos proyectos o cursos de diferentes lenguajes de Programación. A continuación tienes una guía detallada para la clonación de repositorios: </w:t>
+      </w:r>
+      <w:hyperlink r:id="rId13" w:history="1">
         <w:r>
           <w:rPr>
             <w:rStyle w:val="Hipervnculo"/>
-            <w:sz w:val="28"/>
-            <w:szCs w:val="28"/>
+            <w:sz w:val="24"/>
+            <w:szCs w:val="24"/>
           </w:rPr>
-          <w:t>https://www.mclibre.org/consultar/informatica/lecciones/vsc-git-repositorio.html</w:t>
+          <w:t>https://www.mclibre.org/co</w:t>
+        </w:r>
+        <w:r>
+          <w:rPr>
+            <w:rStyle w:val="Hipervnculo"/>
+            <w:sz w:val="24"/>
+            <w:szCs w:val="24"/>
+          </w:rPr>
+          <w:t>n</w:t>
+        </w:r>
+        <w:r>
+          <w:rPr>
+            <w:rStyle w:val="Hipervnculo"/>
+            <w:sz w:val="24"/>
+            <w:szCs w:val="24"/>
+          </w:rPr>
+          <w:t>sultar/informatica/lecciones/vsc-git-repositorio.html</w:t>
         </w:r>
       </w:hyperlink>
       <w:r>
         <w:rPr>
-          <w:sz w:val="28"/>
-          <w:szCs w:val="28"/>
+          <w:sz w:val="24"/>
+          <w:szCs w:val="24"/>
         </w:rPr>
         <w:t xml:space="preserve"> </w:t>
       </w:r>
@@ -2087,14 +1770,399 @@
         </w:rPr>
       </w:pPr>
     </w:p>
+    <w:p>
+      <w:pPr>
+        <w:rPr>
+          <w:sz w:val="24"/>
+          <w:szCs w:val="24"/>
+        </w:rPr>
+      </w:pPr>
+    </w:p>
+    <w:p>
+      <w:pPr>
+        <w:rPr>
+          <w:sz w:val="24"/>
+          <w:szCs w:val="24"/>
+        </w:rPr>
+      </w:pPr>
+    </w:p>
+    <w:p>
+      <w:pPr>
+        <w:rPr>
+          <w:sz w:val="24"/>
+          <w:szCs w:val="24"/>
+        </w:rPr>
+      </w:pPr>
+    </w:p>
+    <w:p>
+      <w:pPr>
+        <w:rPr>
+          <w:sz w:val="24"/>
+          <w:szCs w:val="24"/>
+        </w:rPr>
+      </w:pPr>
+    </w:p>
+    <w:p>
+      <w:pPr>
+        <w:rPr>
+          <w:sz w:val="24"/>
+          <w:szCs w:val="24"/>
+        </w:rPr>
+      </w:pPr>
+    </w:p>
+    <w:p>
+      <w:pPr>
+        <w:rPr>
+          <w:sz w:val="24"/>
+          <w:szCs w:val="24"/>
+        </w:rPr>
+      </w:pPr>
+    </w:p>
+    <w:p>
+      <w:pPr>
+        <w:rPr>
+          <w:sz w:val="24"/>
+          <w:szCs w:val="24"/>
+        </w:rPr>
+      </w:pPr>
+    </w:p>
+    <w:p>
+      <w:pPr>
+        <w:rPr>
+          <w:sz w:val="24"/>
+          <w:szCs w:val="24"/>
+        </w:rPr>
+      </w:pPr>
+    </w:p>
+    <w:p>
+      <w:pPr>
+        <w:rPr>
+          <w:sz w:val="24"/>
+          <w:szCs w:val="24"/>
+        </w:rPr>
+      </w:pPr>
+    </w:p>
+    <w:p>
+      <w:pPr>
+        <w:rPr>
+          <w:sz w:val="24"/>
+          <w:szCs w:val="24"/>
+        </w:rPr>
+      </w:pPr>
+    </w:p>
+    <w:p>
+      <w:pPr>
+        <w:rPr>
+          <w:sz w:val="24"/>
+          <w:szCs w:val="24"/>
+        </w:rPr>
+      </w:pPr>
+    </w:p>
+    <w:p>
+      <w:pPr>
+        <w:rPr>
+          <w:sz w:val="24"/>
+          <w:szCs w:val="24"/>
+        </w:rPr>
+      </w:pPr>
+    </w:p>
+    <w:p>
+      <w:pPr>
+        <w:rPr>
+          <w:sz w:val="24"/>
+          <w:szCs w:val="24"/>
+        </w:rPr>
+      </w:pPr>
+    </w:p>
+    <w:p>
+      <w:pPr>
+        <w:rPr>
+          <w:sz w:val="24"/>
+          <w:szCs w:val="24"/>
+        </w:rPr>
+      </w:pPr>
+    </w:p>
+    <w:p>
+      <w:pPr>
+        <w:rPr>
+          <w:sz w:val="24"/>
+          <w:szCs w:val="24"/>
+        </w:rPr>
+      </w:pPr>
+    </w:p>
+    <w:p>
+      <w:pPr>
+        <w:rPr>
+          <w:sz w:val="24"/>
+          <w:szCs w:val="24"/>
+        </w:rPr>
+      </w:pPr>
+    </w:p>
+    <w:p>
+      <w:pPr>
+        <w:rPr>
+          <w:sz w:val="24"/>
+          <w:szCs w:val="24"/>
+        </w:rPr>
+      </w:pPr>
+    </w:p>
+    <w:p>
+      <w:pPr>
+        <w:rPr>
+          <w:sz w:val="24"/>
+          <w:szCs w:val="24"/>
+        </w:rPr>
+      </w:pPr>
+    </w:p>
+    <w:p>
+      <w:pPr>
+        <w:rPr>
+          <w:sz w:val="24"/>
+          <w:szCs w:val="24"/>
+        </w:rPr>
+      </w:pPr>
+    </w:p>
+    <w:p>
+      <w:pPr>
+        <w:rPr>
+          <w:sz w:val="24"/>
+          <w:szCs w:val="24"/>
+        </w:rPr>
+      </w:pPr>
+    </w:p>
+    <w:p>
+      <w:pPr>
+        <w:rPr>
+          <w:sz w:val="24"/>
+          <w:szCs w:val="24"/>
+        </w:rPr>
+      </w:pPr>
+    </w:p>
+    <w:p>
+      <w:pPr>
+        <w:tabs>
+          <w:tab w:val="left" w:pos="1783"/>
+        </w:tabs>
+        <w:rPr>
+          <w:sz w:val="24"/>
+          <w:szCs w:val="24"/>
+        </w:rPr>
+      </w:pPr>
+      <w:r>
+        <w:rPr>
+          <w:sz w:val="24"/>
+          <w:szCs w:val="24"/>
+        </w:rPr>
+        <w:tab/>
+      </w:r>
+    </w:p>
     <w:sectPr>
+      <w:footerReference w:type="default" r:id="rId14"/>
       <w:pgSz w:w="11906" w:h="16838"/>
-      <w:pgMar w:top="851" w:right="1701" w:bottom="993" w:left="1701" w:header="708" w:footer="708" w:gutter="0"/>
+      <w:pgMar w:top="851" w:right="1133" w:bottom="993" w:left="1701" w:header="624" w:footer="215" w:gutter="0"/>
       <w:cols w:space="708"/>
       <w:docGrid w:linePitch="360"/>
     </w:sectPr>
   </w:body>
 </w:document>
+</file>
+
+<file path=word/endnotes.xml><?xml version="1.0" encoding="utf-8"?>
+<w:endnotes xmlns:wpc="http://schemas.microsoft.com/office/word/2010/wordprocessingCanvas" xmlns:cx="http://schemas.microsoft.com/office/drawing/2014/chartex" xmlns:cx1="http://schemas.microsoft.com/office/drawing/2015/9/8/chartex" xmlns:cx2="http://schemas.microsoft.com/office/drawing/2015/10/21/chartex" xmlns:cx3="http://schemas.microsoft.com/office/drawing/2016/5/9/chartex" xmlns:cx4="http://schemas.microsoft.com/office/drawing/2016/5/10/chartex" xmlns:cx5="http://schemas.microsoft.com/office/drawing/2016/5/11/chartex" xmlns:cx6="http://schemas.microsoft.com/office/drawing/2016/5/12/chartex" xmlns:cx7="http://schemas.microsoft.com/office/drawing/2016/5/13/chartex" xmlns:cx8="http://schemas.microsoft.com/office/drawing/2016/5/14/chartex" xmlns:mc="http://schemas.openxmlformats.org/markup-compatibility/2006" xmlns:aink="http://schemas.microsoft.com/office/drawing/2016/ink" xmlns:am3d="http://schemas.microsoft.com/office/drawing/2017/model3d" xmlns:o="urn:schemas-microsoft-com:office:office" xmlns:r="http://schemas.openxmlformats.org/officeDocument/2006/relationships" xmlns:m="http://schemas.openxmlformats.org/officeDocument/2006/math" xmlns:v="urn:schemas-microsoft-com:vml" xmlns:wp14="http://schemas.microsoft.com/office/word/2010/wordprocessingDrawing" xmlns:wp="http://schemas.openxmlformats.org/drawingml/2006/wordprocessingDrawing" xmlns:w10="urn:schemas-microsoft-com:office:word" xmlns:w="http://schemas.openxmlformats.org/wordprocessingml/2006/main" xmlns:w14="http://schemas.microsoft.com/office/word/2010/wordml" xmlns:w15="http://schemas.microsoft.com/office/word/2012/wordml" xmlns:w16cex="http://schemas.microsoft.com/office/word/2018/wordml/cex" xmlns:w16cid="http://schemas.microsoft.com/office/word/2016/wordml/cid" xmlns:w16="http://schemas.microsoft.com/office/word/2018/wordml" xmlns:w16sdtdh="http://schemas.microsoft.com/office/word/2020/wordml/sdtdatahash" xmlns:w16se="http://schemas.microsoft.com/office/word/2015/wordml/symex" xmlns:wpg="http://schemas.microsoft.com/office/word/2010/wordprocessingGroup" xmlns:wpi="http://schemas.microsoft.com/office/word/2010/wordprocessingInk" xmlns:wne="http://schemas.microsoft.com/office/word/2006/wordml" xmlns:wps="http://schemas.microsoft.com/office/word/2010/wordprocessingShape" mc:Ignorable="w14 w15 w16se w16cid w16 w16cex w16sdtdh wp14">
+  <w:endnote w:type="separator" w:id="-1">
+    <w:p>
+      <w:pPr>
+        <w:spacing w:after="0" w:line="240" w:lineRule="auto"/>
+      </w:pPr>
+      <w:r>
+        <w:separator/>
+      </w:r>
+    </w:p>
+  </w:endnote>
+  <w:endnote w:type="continuationSeparator" w:id="0">
+    <w:p>
+      <w:pPr>
+        <w:spacing w:after="0" w:line="240" w:lineRule="auto"/>
+      </w:pPr>
+      <w:r>
+        <w:continuationSeparator/>
+      </w:r>
+    </w:p>
+  </w:endnote>
+</w:endnotes>
+</file>
+
+<file path=word/footer1.xml><?xml version="1.0" encoding="utf-8"?>
+<w:ftr xmlns:wpc="http://schemas.microsoft.com/office/word/2010/wordprocessingCanvas" xmlns:cx="http://schemas.microsoft.com/office/drawing/2014/chartex" xmlns:cx1="http://schemas.microsoft.com/office/drawing/2015/9/8/chartex" xmlns:cx2="http://schemas.microsoft.com/office/drawing/2015/10/21/chartex" xmlns:cx3="http://schemas.microsoft.com/office/drawing/2016/5/9/chartex" xmlns:cx4="http://schemas.microsoft.com/office/drawing/2016/5/10/chartex" xmlns:cx5="http://schemas.microsoft.com/office/drawing/2016/5/11/chartex" xmlns:cx6="http://schemas.microsoft.com/office/drawing/2016/5/12/chartex" xmlns:cx7="http://schemas.microsoft.com/office/drawing/2016/5/13/chartex" xmlns:cx8="http://schemas.microsoft.com/office/drawing/2016/5/14/chartex" xmlns:mc="http://schemas.openxmlformats.org/markup-compatibility/2006" xmlns:aink="http://schemas.microsoft.com/office/drawing/2016/ink" xmlns:am3d="http://schemas.microsoft.com/office/drawing/2017/model3d" xmlns:o="urn:schemas-microsoft-com:office:office" xmlns:r="http://schemas.openxmlformats.org/officeDocument/2006/relationships" xmlns:m="http://schemas.openxmlformats.org/officeDocument/2006/math" xmlns:v="urn:schemas-microsoft-com:vml" xmlns:wp14="http://schemas.microsoft.com/office/word/2010/wordprocessingDrawing" xmlns:wp="http://schemas.openxmlformats.org/drawingml/2006/wordprocessingDrawing" xmlns:w10="urn:schemas-microsoft-com:office:word" xmlns:w="http://schemas.openxmlformats.org/wordprocessingml/2006/main" xmlns:w14="http://schemas.microsoft.com/office/word/2010/wordml" xmlns:w15="http://schemas.microsoft.com/office/word/2012/wordml" xmlns:w16cex="http://schemas.microsoft.com/office/word/2018/wordml/cex" xmlns:w16cid="http://schemas.microsoft.com/office/word/2016/wordml/cid" xmlns:w16="http://schemas.microsoft.com/office/word/2018/wordml" xmlns:w16sdtdh="http://schemas.microsoft.com/office/word/2020/wordml/sdtdatahash" xmlns:w16se="http://schemas.microsoft.com/office/word/2015/wordml/symex" xmlns:wpg="http://schemas.microsoft.com/office/word/2010/wordprocessingGroup" xmlns:wpi="http://schemas.microsoft.com/office/word/2010/wordprocessingInk" xmlns:wne="http://schemas.microsoft.com/office/word/2006/wordml" xmlns:wps="http://schemas.microsoft.com/office/word/2010/wordprocessingShape" mc:Ignorable="w14 w15 w16se w16cid w16 w16cex w16sdtdh wp14">
+  <w:p>
+    <w:pPr>
+      <w:ind w:right="141"/>
+    </w:pPr>
+    <w:r>
+      <w:rPr>
+        <w:noProof/>
+      </w:rPr>
+      <w:drawing>
+        <wp:anchor distT="0" distB="0" distL="114300" distR="114300" simplePos="0" relativeHeight="251659264" behindDoc="0" locked="0" layoutInCell="1" allowOverlap="1" wp14:anchorId="7EA7F940" wp14:editId="615464C6">
+          <wp:simplePos x="0" y="0"/>
+          <wp:positionH relativeFrom="leftMargin">
+            <wp:align>right</wp:align>
+          </wp:positionH>
+          <wp:positionV relativeFrom="paragraph">
+            <wp:posOffset>68489</wp:posOffset>
+          </wp:positionV>
+          <wp:extent cx="650240" cy="487045"/>
+          <wp:effectExtent l="0" t="0" r="0" b="8255"/>
+          <wp:wrapThrough wrapText="bothSides">
+            <wp:wrapPolygon edited="0">
+              <wp:start x="10758" y="0"/>
+              <wp:lineTo x="0" y="3379"/>
+              <wp:lineTo x="0" y="10983"/>
+              <wp:lineTo x="4430" y="20276"/>
+              <wp:lineTo x="5063" y="21121"/>
+              <wp:lineTo x="8859" y="21121"/>
+              <wp:lineTo x="15188" y="20276"/>
+              <wp:lineTo x="20883" y="16897"/>
+              <wp:lineTo x="20883" y="10138"/>
+              <wp:lineTo x="19617" y="6759"/>
+              <wp:lineTo x="15188" y="0"/>
+              <wp:lineTo x="10758" y="0"/>
+            </wp:wrapPolygon>
+          </wp:wrapThrough>
+          <wp:docPr id="29" name="Imagen 29"/>
+          <wp:cNvGraphicFramePr>
+            <a:graphicFrameLocks xmlns:a="http://schemas.openxmlformats.org/drawingml/2006/main" noChangeAspect="1"/>
+          </wp:cNvGraphicFramePr>
+          <a:graphic xmlns:a="http://schemas.openxmlformats.org/drawingml/2006/main">
+            <a:graphicData uri="http://schemas.openxmlformats.org/drawingml/2006/picture">
+              <pic:pic xmlns:pic="http://schemas.openxmlformats.org/drawingml/2006/picture">
+                <pic:nvPicPr>
+                  <pic:cNvPr id="0" name="Picture 1"/>
+                  <pic:cNvPicPr>
+                    <a:picLocks noChangeAspect="1" noChangeArrowheads="1"/>
+                  </pic:cNvPicPr>
+                </pic:nvPicPr>
+                <pic:blipFill>
+                  <a:blip r:embed="rId1">
+                    <a:extLst>
+                      <a:ext uri="{28A0092B-C50C-407E-A947-70E740481C1C}">
+                        <a14:useLocalDpi xmlns:a14="http://schemas.microsoft.com/office/drawing/2010/main" val="0"/>
+                      </a:ext>
+                    </a:extLst>
+                  </a:blip>
+                  <a:srcRect/>
+                  <a:stretch>
+                    <a:fillRect/>
+                  </a:stretch>
+                </pic:blipFill>
+                <pic:spPr bwMode="auto">
+                  <a:xfrm>
+                    <a:off x="0" y="0"/>
+                    <a:ext cx="650240" cy="487045"/>
+                  </a:xfrm>
+                  <a:prstGeom prst="rect">
+                    <a:avLst/>
+                  </a:prstGeom>
+                  <a:noFill/>
+                  <a:ln>
+                    <a:noFill/>
+                  </a:ln>
+                </pic:spPr>
+              </pic:pic>
+            </a:graphicData>
+          </a:graphic>
+          <wp14:sizeRelH relativeFrom="margin">
+            <wp14:pctWidth>0</wp14:pctWidth>
+          </wp14:sizeRelH>
+          <wp14:sizeRelV relativeFrom="margin">
+            <wp14:pctHeight>0</wp14:pctHeight>
+          </wp14:sizeRelV>
+        </wp:anchor>
+      </w:drawing>
+    </w:r>
+    <w:r>
+      <w:t xml:space="preserve">           </w:t>
+    </w:r>
+    <w:r>
+      <w:t xml:space="preserve">         </w:t>
+    </w:r>
+    <w:r>
+      <w:t xml:space="preserve">  </w:t>
+    </w:r>
+    <w:sdt>
+      <w:sdtPr>
+        <w:id w:val="50203729"/>
+        <w:docPartObj>
+          <w:docPartGallery w:val="Page Numbers (Bottom of Page)"/>
+          <w:docPartUnique/>
+        </w:docPartObj>
+      </w:sdtPr>
+      <w:sdtContent>
+        <w:r>
+          <w:t xml:space="preserve">           </w:t>
+        </w:r>
+        <w:r>
+          <w:t>IES Ruiz Gijón (Utrera) - CFGM SMR - Rubén González</w:t>
+        </w:r>
+        <w:r>
+          <w:tab/>
+          <w:t xml:space="preserve">  </w:t>
+        </w:r>
+        <w:r>
+          <w:tab/>
+          <w:t xml:space="preserve">               </w:t>
+        </w:r>
+        <w:r>
+          <w:t xml:space="preserve">  </w:t>
+        </w:r>
+        <w:r>
+          <w:t xml:space="preserve">   </w:t>
+        </w:r>
+        <w:r>
+          <w:fldChar w:fldCharType="begin"/>
+        </w:r>
+        <w:r>
+          <w:instrText>PAGE   \* MERGEFORMAT</w:instrText>
+        </w:r>
+        <w:r>
+          <w:fldChar w:fldCharType="separate"/>
+        </w:r>
+        <w:r>
+          <w:t>2</w:t>
+        </w:r>
+        <w:r>
+          <w:fldChar w:fldCharType="end"/>
+        </w:r>
+      </w:sdtContent>
+    </w:sdt>
+  </w:p>
+  <w:p/>
+</w:ftr>
+</file>
+
+<file path=word/footnotes.xml><?xml version="1.0" encoding="utf-8"?>
+<w:footnotes xmlns:wpc="http://schemas.microsoft.com/office/word/2010/wordprocessingCanvas" xmlns:cx="http://schemas.microsoft.com/office/drawing/2014/chartex" xmlns:cx1="http://schemas.microsoft.com/office/drawing/2015/9/8/chartex" xmlns:cx2="http://schemas.microsoft.com/office/drawing/2015/10/21/chartex" xmlns:cx3="http://schemas.microsoft.com/office/drawing/2016/5/9/chartex" xmlns:cx4="http://schemas.microsoft.com/office/drawing/2016/5/10/chartex" xmlns:cx5="http://schemas.microsoft.com/office/drawing/2016/5/11/chartex" xmlns:cx6="http://schemas.microsoft.com/office/drawing/2016/5/12/chartex" xmlns:cx7="http://schemas.microsoft.com/office/drawing/2016/5/13/chartex" xmlns:cx8="http://schemas.microsoft.com/office/drawing/2016/5/14/chartex" xmlns:mc="http://schemas.openxmlformats.org/markup-compatibility/2006" xmlns:aink="http://schemas.microsoft.com/office/drawing/2016/ink" xmlns:am3d="http://schemas.microsoft.com/office/drawing/2017/model3d" xmlns:o="urn:schemas-microsoft-com:office:office" xmlns:r="http://schemas.openxmlformats.org/officeDocument/2006/relationships" xmlns:m="http://schemas.openxmlformats.org/officeDocument/2006/math" xmlns:v="urn:schemas-microsoft-com:vml" xmlns:wp14="http://schemas.microsoft.com/office/word/2010/wordprocessingDrawing" xmlns:wp="http://schemas.openxmlformats.org/drawingml/2006/wordprocessingDrawing" xmlns:w10="urn:schemas-microsoft-com:office:word" xmlns:w="http://schemas.openxmlformats.org/wordprocessingml/2006/main" xmlns:w14="http://schemas.microsoft.com/office/word/2010/wordml" xmlns:w15="http://schemas.microsoft.com/office/word/2012/wordml" xmlns:w16cex="http://schemas.microsoft.com/office/word/2018/wordml/cex" xmlns:w16cid="http://schemas.microsoft.com/office/word/2016/wordml/cid" xmlns:w16="http://schemas.microsoft.com/office/word/2018/wordml" xmlns:w16sdtdh="http://schemas.microsoft.com/office/word/2020/wordml/sdtdatahash" xmlns:w16se="http://schemas.microsoft.com/office/word/2015/wordml/symex" xmlns:wpg="http://schemas.microsoft.com/office/word/2010/wordprocessingGroup" xmlns:wpi="http://schemas.microsoft.com/office/word/2010/wordprocessingInk" xmlns:wne="http://schemas.microsoft.com/office/word/2006/wordml" xmlns:wps="http://schemas.microsoft.com/office/word/2010/wordprocessingShape" mc:Ignorable="w14 w15 w16se w16cid w16 w16cex w16sdtdh wp14">
+  <w:footnote w:type="separator" w:id="-1">
+    <w:p>
+      <w:pPr>
+        <w:spacing w:after="0" w:line="240" w:lineRule="auto"/>
+      </w:pPr>
+      <w:r>
+        <w:separator/>
+      </w:r>
+    </w:p>
+  </w:footnote>
+  <w:footnote w:type="continuationSeparator" w:id="0">
+    <w:p>
+      <w:pPr>
+        <w:spacing w:after="0" w:line="240" w:lineRule="auto"/>
+      </w:pPr>
+      <w:r>
+        <w:continuationSeparator/>
+      </w:r>
+    </w:p>
+  </w:footnote>
+</w:footnotes>
 </file>
 
 <file path=word/numbering.xml><?xml version="1.0" encoding="utf-8"?>
@@ -2943,6 +3011,62 @@
       <w:szCs w:val="20"/>
     </w:rPr>
   </w:style>
+  <w:style w:type="paragraph" w:styleId="Encabezado">
+    <w:name w:val="header"/>
+    <w:basedOn w:val="Normal"/>
+    <w:link w:val="EncabezadoCar"/>
+    <w:uiPriority w:val="99"/>
+    <w:unhideWhenUsed/>
+    <w:rsid w:val="00465ECD"/>
+    <w:pPr>
+      <w:tabs>
+        <w:tab w:val="center" w:pos="4252"/>
+        <w:tab w:val="right" w:pos="8504"/>
+      </w:tabs>
+      <w:spacing w:after="0" w:line="240" w:lineRule="auto"/>
+    </w:pPr>
+  </w:style>
+  <w:style w:type="character" w:customStyle="1" w:styleId="EncabezadoCar">
+    <w:name w:val="Encabezado Car"/>
+    <w:basedOn w:val="Fuentedeprrafopredeter"/>
+    <w:link w:val="Encabezado"/>
+    <w:uiPriority w:val="99"/>
+    <w:rsid w:val="00465ECD"/>
+  </w:style>
+  <w:style w:type="paragraph" w:styleId="Piedepgina">
+    <w:name w:val="footer"/>
+    <w:basedOn w:val="Normal"/>
+    <w:link w:val="PiedepginaCar"/>
+    <w:uiPriority w:val="99"/>
+    <w:unhideWhenUsed/>
+    <w:rsid w:val="00465ECD"/>
+    <w:pPr>
+      <w:tabs>
+        <w:tab w:val="center" w:pos="4252"/>
+        <w:tab w:val="right" w:pos="8504"/>
+      </w:tabs>
+      <w:spacing w:after="0" w:line="240" w:lineRule="auto"/>
+    </w:pPr>
+  </w:style>
+  <w:style w:type="character" w:customStyle="1" w:styleId="PiedepginaCar">
+    <w:name w:val="Pie de página Car"/>
+    <w:basedOn w:val="Fuentedeprrafopredeter"/>
+    <w:link w:val="Piedepgina"/>
+    <w:uiPriority w:val="99"/>
+    <w:rsid w:val="00465ECD"/>
+  </w:style>
+  <w:style w:type="character" w:styleId="Hipervnculovisitado">
+    <w:name w:val="FollowedHyperlink"/>
+    <w:basedOn w:val="Fuentedeprrafopredeter"/>
+    <w:uiPriority w:val="99"/>
+    <w:semiHidden/>
+    <w:unhideWhenUsed/>
+    <w:rsid w:val="00267631"/>
+    <w:rPr>
+      <w:color w:val="954F72" w:themeColor="followedHyperlink"/>
+      <w:u w:val="single"/>
+    </w:rPr>
+  </w:style>
 </w:styles>
 </file>
 
